--- a/Versionshistorik/Versionshistorik - rapport.docx
+++ b/Versionshistorik/Versionshistorik - rapport.docx
@@ -265,6 +265,24 @@
                 <w:lang w:eastAsia="da-DK"/>
               </w:rPr>
             </w:pPr>
+            <w:r>
+              <w:rPr>
+                <w:rFonts w:ascii="Times" w:hAnsi="Times" w:cs="Times New Roman"/>
+                <w:sz w:val="20"/>
+                <w:szCs w:val="20"/>
+                <w:lang w:eastAsia="da-DK"/>
+              </w:rPr>
+              <w:t>12/10</w:t>
+            </w:r>
+            <w:r>
+              <w:rPr>
+                <w:rFonts w:ascii="Times" w:hAnsi="Times" w:cs="Times New Roman"/>
+                <w:sz w:val="20"/>
+                <w:szCs w:val="20"/>
+                <w:lang w:eastAsia="da-DK"/>
+              </w:rPr>
+              <w:t>-15</w:t>
+            </w:r>
           </w:p>
         </w:tc>
         <w:tc>
@@ -294,6 +312,15 @@
                 <w:lang w:eastAsia="da-DK"/>
               </w:rPr>
             </w:pPr>
+            <w:r>
+              <w:rPr>
+                <w:rFonts w:ascii="Times" w:hAnsi="Times" w:cs="Times New Roman"/>
+                <w:sz w:val="20"/>
+                <w:szCs w:val="20"/>
+                <w:lang w:eastAsia="da-DK"/>
+              </w:rPr>
+              <w:t>IMS</w:t>
+            </w:r>
           </w:p>
         </w:tc>
         <w:tc>
@@ -323,14 +350,183 @@
                 <w:lang w:eastAsia="da-DK"/>
               </w:rPr>
             </w:pPr>
+            <w:r>
+              <w:rPr>
+                <w:rFonts w:ascii="Times" w:hAnsi="Times" w:cs="Times New Roman"/>
+                <w:sz w:val="20"/>
+                <w:szCs w:val="20"/>
+                <w:lang w:eastAsia="da-DK"/>
+              </w:rPr>
+              <w:t>Indsættelse af overskriver</w:t>
+            </w:r>
+          </w:p>
+        </w:tc>
+      </w:tr>
+      <w:tr>
+        <w:tc>
+          <w:tcPr>
+            <w:tcW w:w="971" w:type="dxa"/>
+            <w:tcBorders>
+              <w:top w:val="single" w:sz="6" w:space="0" w:color="000000"/>
+              <w:left w:val="single" w:sz="6" w:space="0" w:color="000000"/>
+              <w:bottom w:val="single" w:sz="6" w:space="0" w:color="000000"/>
+              <w:right w:val="single" w:sz="6" w:space="0" w:color="000000"/>
+            </w:tcBorders>
+            <w:tcMar>
+              <w:top w:w="105" w:type="dxa"/>
+              <w:left w:w="105" w:type="dxa"/>
+              <w:bottom w:w="105" w:type="dxa"/>
+              <w:right w:w="105" w:type="dxa"/>
+            </w:tcMar>
+          </w:tcPr>
+          <w:p>
+            <w:pPr>
+              <w:spacing w:after="0" w:line="0" w:lineRule="atLeast"/>
+              <w:rPr>
+                <w:rFonts w:ascii="Calibri" w:hAnsi="Calibri" w:cs="Times New Roman"/>
+                <w:color w:val="000000"/>
+                <w:sz w:val="24"/>
+                <w:szCs w:val="24"/>
+                <w:lang w:eastAsia="da-DK"/>
+              </w:rPr>
+            </w:pPr>
+            <w:r>
+              <w:rPr>
+                <w:rFonts w:ascii="Calibri" w:hAnsi="Calibri" w:cs="Times New Roman"/>
+                <w:color w:val="000000"/>
+                <w:sz w:val="24"/>
+                <w:szCs w:val="24"/>
+                <w:lang w:eastAsia="da-DK"/>
+              </w:rPr>
+              <w:t>0.2</w:t>
+            </w:r>
+          </w:p>
+        </w:tc>
+        <w:tc>
+          <w:tcPr>
+            <w:tcW w:w="1126" w:type="dxa"/>
+            <w:tcBorders>
+              <w:top w:val="single" w:sz="6" w:space="0" w:color="000000"/>
+              <w:left w:val="single" w:sz="6" w:space="0" w:color="000000"/>
+              <w:bottom w:val="single" w:sz="6" w:space="0" w:color="000000"/>
+              <w:right w:val="single" w:sz="6" w:space="0" w:color="000000"/>
+            </w:tcBorders>
+            <w:tcMar>
+              <w:top w:w="105" w:type="dxa"/>
+              <w:left w:w="105" w:type="dxa"/>
+              <w:bottom w:w="105" w:type="dxa"/>
+              <w:right w:w="105" w:type="dxa"/>
+            </w:tcMar>
+          </w:tcPr>
+          <w:p>
+            <w:pPr>
+              <w:spacing w:after="0" w:line="0" w:lineRule="atLeast"/>
+              <w:rPr>
+                <w:rFonts w:ascii="Times" w:hAnsi="Times" w:cs="Times New Roman"/>
+                <w:sz w:val="20"/>
+                <w:szCs w:val="20"/>
+                <w:lang w:eastAsia="da-DK"/>
+              </w:rPr>
+            </w:pPr>
+            <w:r>
+              <w:rPr>
+                <w:rFonts w:ascii="Times" w:hAnsi="Times" w:cs="Times New Roman"/>
+                <w:sz w:val="20"/>
+                <w:szCs w:val="20"/>
+                <w:lang w:eastAsia="da-DK"/>
+              </w:rPr>
+              <w:t>5/11-15</w:t>
+            </w:r>
+          </w:p>
+        </w:tc>
+        <w:tc>
+          <w:tcPr>
+            <w:tcW w:w="1253" w:type="dxa"/>
+            <w:tcBorders>
+              <w:top w:val="single" w:sz="6" w:space="0" w:color="000000"/>
+              <w:left w:val="single" w:sz="6" w:space="0" w:color="000000"/>
+              <w:bottom w:val="single" w:sz="6" w:space="0" w:color="000000"/>
+              <w:right w:val="single" w:sz="6" w:space="0" w:color="000000"/>
+            </w:tcBorders>
+            <w:tcMar>
+              <w:top w:w="105" w:type="dxa"/>
+              <w:left w:w="105" w:type="dxa"/>
+              <w:bottom w:w="105" w:type="dxa"/>
+              <w:right w:w="105" w:type="dxa"/>
+            </w:tcMar>
+          </w:tcPr>
+          <w:p>
+            <w:pPr>
+              <w:spacing w:after="0" w:line="0" w:lineRule="atLeast"/>
+              <w:rPr>
+                <w:rFonts w:ascii="Times" w:hAnsi="Times" w:cs="Times New Roman"/>
+                <w:sz w:val="20"/>
+                <w:szCs w:val="20"/>
+                <w:lang w:eastAsia="da-DK"/>
+              </w:rPr>
+            </w:pPr>
+            <w:r>
+              <w:rPr>
+                <w:rFonts w:ascii="Times" w:hAnsi="Times" w:cs="Times New Roman"/>
+                <w:sz w:val="20"/>
+                <w:szCs w:val="20"/>
+                <w:lang w:eastAsia="da-DK"/>
+              </w:rPr>
+              <w:t>IMS</w:t>
+            </w:r>
+          </w:p>
+        </w:tc>
+        <w:tc>
+          <w:tcPr>
+            <w:tcW w:w="6498" w:type="dxa"/>
+            <w:tcBorders>
+              <w:top w:val="single" w:sz="6" w:space="0" w:color="000000"/>
+              <w:left w:val="single" w:sz="6" w:space="0" w:color="000000"/>
+              <w:bottom w:val="single" w:sz="6" w:space="0" w:color="000000"/>
+              <w:right w:val="single" w:sz="6" w:space="0" w:color="000000"/>
+            </w:tcBorders>
+            <w:tcMar>
+              <w:top w:w="105" w:type="dxa"/>
+              <w:left w:w="105" w:type="dxa"/>
+              <w:bottom w:w="105" w:type="dxa"/>
+              <w:right w:w="105" w:type="dxa"/>
+            </w:tcMar>
+          </w:tcPr>
+          <w:p>
+            <w:pPr>
+              <w:spacing w:after="0" w:line="0" w:lineRule="atLeast"/>
+              <w:rPr>
+                <w:rFonts w:ascii="Times" w:hAnsi="Times" w:cs="Times New Roman"/>
+                <w:sz w:val="20"/>
+                <w:szCs w:val="20"/>
+                <w:lang w:eastAsia="da-DK"/>
+              </w:rPr>
+            </w:pPr>
+            <w:r>
+              <w:rPr>
+                <w:rFonts w:ascii="Times" w:hAnsi="Times" w:cs="Times New Roman"/>
+                <w:sz w:val="20"/>
+                <w:szCs w:val="20"/>
+                <w:lang w:eastAsia="da-DK"/>
+              </w:rPr>
+              <w:t xml:space="preserve">Indsættelse af underoverskrifter og skrevet hvad der skal beskrives i de </w:t>
+            </w:r>
+            <w:bookmarkStart w:id="0" w:name="_GoBack"/>
+            <w:bookmarkEnd w:id="0"/>
+            <w:r>
+              <w:rPr>
+                <w:rFonts w:ascii="Times" w:hAnsi="Times" w:cs="Times New Roman"/>
+                <w:sz w:val="20"/>
+                <w:szCs w:val="20"/>
+                <w:lang w:eastAsia="da-DK"/>
+              </w:rPr>
+              <w:t xml:space="preserve">forskellige afsnit. </w:t>
+            </w:r>
           </w:p>
         </w:tc>
       </w:tr>
     </w:tbl>
-    <w:p>
-      <w:bookmarkStart w:id="0" w:name="_GoBack"/>
-      <w:bookmarkEnd w:id="0"/>
-    </w:p>
+    <w:p/>
     <w:p/>
     <w:sectPr>
       <w:headerReference w:type="default" r:id="rId7"/>

--- a/Versionshistorik/Versionshistorik - rapport.docx
+++ b/Versionshistorik/Versionshistorik - rapport.docx
@@ -1,10 +1,10 @@
 
 <file path=word/document.xml><?xml version="1.0" encoding="utf-8"?>
-<w:document xmlns:wpc="http://schemas.microsoft.com/office/word/2010/wordprocessingCanvas" xmlns:mo="http://schemas.microsoft.com/office/mac/office/2008/main" xmlns:mc="http://schemas.openxmlformats.org/markup-compatibility/2006" xmlns:mv="urn:schemas-microsoft-com:mac:vml" xmlns:o="urn:schemas-microsoft-com:office:office" xmlns:r="http://schemas.openxmlformats.org/officeDocument/2006/relationships" xmlns:m="http://schemas.openxmlformats.org/officeDocument/2006/math" xmlns:v="urn:schemas-microsoft-com:vml" xmlns:wp14="http://schemas.microsoft.com/office/word/2010/wordprocessingDrawing" xmlns:wp="http://schemas.openxmlformats.org/drawingml/2006/wordprocessingDrawing" xmlns:w10="urn:schemas-microsoft-com:office:word" xmlns:w="http://schemas.openxmlformats.org/wordprocessingml/2006/main" xmlns:w14="http://schemas.microsoft.com/office/word/2010/wordml" xmlns:wpg="http://schemas.microsoft.com/office/word/2010/wordprocessingGroup" xmlns:wpi="http://schemas.microsoft.com/office/word/2010/wordprocessingInk" xmlns:wne="http://schemas.microsoft.com/office/word/2006/wordml" xmlns:wps="http://schemas.microsoft.com/office/word/2010/wordprocessingShape" mc:Ignorable="w14 wp14">
+<w:document xmlns:wpc="http://schemas.microsoft.com/office/word/2010/wordprocessingCanvas" xmlns:mc="http://schemas.openxmlformats.org/markup-compatibility/2006" xmlns:o="urn:schemas-microsoft-com:office:office" xmlns:r="http://schemas.openxmlformats.org/officeDocument/2006/relationships" xmlns:m="http://schemas.openxmlformats.org/officeDocument/2006/math" xmlns:v="urn:schemas-microsoft-com:vml" xmlns:wp14="http://schemas.microsoft.com/office/word/2010/wordprocessingDrawing" xmlns:wp="http://schemas.openxmlformats.org/drawingml/2006/wordprocessingDrawing" xmlns:w10="urn:schemas-microsoft-com:office:word" xmlns:w="http://schemas.openxmlformats.org/wordprocessingml/2006/main" xmlns:w14="http://schemas.microsoft.com/office/word/2010/wordml" xmlns:wpg="http://schemas.microsoft.com/office/word/2010/wordprocessingGroup" xmlns:wpi="http://schemas.microsoft.com/office/word/2010/wordprocessingInk" xmlns:wne="http://schemas.microsoft.com/office/word/2006/wordml" xmlns:wps="http://schemas.microsoft.com/office/word/2010/wordprocessingShape" mc:Ignorable="w14 wp14">
   <w:body>
     <w:p>
       <w:pPr>
-        <w:pStyle w:val="Rubrik"/>
+        <w:pStyle w:val="Titel"/>
       </w:pPr>
       <w:r>
         <w:t>Versionshistorik – rapport</w:t>
@@ -509,19 +509,186 @@
                 <w:szCs w:val="20"/>
                 <w:lang w:eastAsia="da-DK"/>
               </w:rPr>
-              <w:t xml:space="preserve">Indsættelse af underoverskrifter og skrevet hvad der skal beskrives i de </w:t>
+              <w:t xml:space="preserve">Indsættelse af underoverskrifter og skrevet hvad der skal beskrives i de forskellige afsnit. </w:t>
+            </w:r>
+          </w:p>
+        </w:tc>
+      </w:tr>
+      <w:tr>
+        <w:tc>
+          <w:tcPr>
+            <w:tcW w:w="971" w:type="dxa"/>
+            <w:tcBorders>
+              <w:top w:val="single" w:sz="6" w:space="0" w:color="000000"/>
+              <w:left w:val="single" w:sz="6" w:space="0" w:color="000000"/>
+              <w:bottom w:val="single" w:sz="6" w:space="0" w:color="000000"/>
+              <w:right w:val="single" w:sz="6" w:space="0" w:color="000000"/>
+            </w:tcBorders>
+            <w:tcMar>
+              <w:top w:w="105" w:type="dxa"/>
+              <w:left w:w="105" w:type="dxa"/>
+              <w:bottom w:w="105" w:type="dxa"/>
+              <w:right w:w="105" w:type="dxa"/>
+            </w:tcMar>
+          </w:tcPr>
+          <w:p>
+            <w:pPr>
+              <w:spacing w:after="0" w:line="0" w:lineRule="atLeast"/>
+              <w:rPr>
+                <w:rFonts w:ascii="Calibri" w:hAnsi="Calibri" w:cs="Times New Roman"/>
+                <w:color w:val="000000"/>
+                <w:sz w:val="24"/>
+                <w:szCs w:val="24"/>
+                <w:lang w:eastAsia="da-DK"/>
+              </w:rPr>
+            </w:pPr>
+            <w:proofErr w:type="gramStart"/>
+            <w:r>
+              <w:rPr>
+                <w:rFonts w:ascii="Calibri" w:hAnsi="Calibri" w:cs="Times New Roman"/>
+                <w:color w:val="000000"/>
+                <w:sz w:val="24"/>
+                <w:szCs w:val="24"/>
+                <w:lang w:eastAsia="da-DK"/>
+              </w:rPr>
+              <w:t>0.3</w:t>
+            </w:r>
+            <w:proofErr w:type="gramEnd"/>
+          </w:p>
+        </w:tc>
+        <w:tc>
+          <w:tcPr>
+            <w:tcW w:w="1126" w:type="dxa"/>
+            <w:tcBorders>
+              <w:top w:val="single" w:sz="6" w:space="0" w:color="000000"/>
+              <w:left w:val="single" w:sz="6" w:space="0" w:color="000000"/>
+              <w:bottom w:val="single" w:sz="6" w:space="0" w:color="000000"/>
+              <w:right w:val="single" w:sz="6" w:space="0" w:color="000000"/>
+            </w:tcBorders>
+            <w:tcMar>
+              <w:top w:w="105" w:type="dxa"/>
+              <w:left w:w="105" w:type="dxa"/>
+              <w:bottom w:w="105" w:type="dxa"/>
+              <w:right w:w="105" w:type="dxa"/>
+            </w:tcMar>
+          </w:tcPr>
+          <w:p>
+            <w:pPr>
+              <w:spacing w:after="0" w:line="0" w:lineRule="atLeast"/>
+              <w:rPr>
+                <w:rFonts w:ascii="Times" w:hAnsi="Times" w:cs="Times New Roman"/>
+                <w:sz w:val="20"/>
+                <w:szCs w:val="20"/>
+                <w:lang w:eastAsia="da-DK"/>
+              </w:rPr>
+            </w:pPr>
+            <w:proofErr w:type="gramStart"/>
+            <w:r>
+              <w:rPr>
+                <w:rFonts w:ascii="Times" w:hAnsi="Times" w:cs="Times New Roman"/>
+                <w:sz w:val="20"/>
+                <w:szCs w:val="20"/>
+                <w:lang w:eastAsia="da-DK"/>
+              </w:rPr>
+              <w:t>18/11-15</w:t>
+            </w:r>
+            <w:proofErr w:type="gramEnd"/>
+          </w:p>
+        </w:tc>
+        <w:tc>
+          <w:tcPr>
+            <w:tcW w:w="1253" w:type="dxa"/>
+            <w:tcBorders>
+              <w:top w:val="single" w:sz="6" w:space="0" w:color="000000"/>
+              <w:left w:val="single" w:sz="6" w:space="0" w:color="000000"/>
+              <w:bottom w:val="single" w:sz="6" w:space="0" w:color="000000"/>
+              <w:right w:val="single" w:sz="6" w:space="0" w:color="000000"/>
+            </w:tcBorders>
+            <w:tcMar>
+              <w:top w:w="105" w:type="dxa"/>
+              <w:left w:w="105" w:type="dxa"/>
+              <w:bottom w:w="105" w:type="dxa"/>
+              <w:right w:w="105" w:type="dxa"/>
+            </w:tcMar>
+          </w:tcPr>
+          <w:p>
+            <w:pPr>
+              <w:spacing w:after="0" w:line="0" w:lineRule="atLeast"/>
+              <w:rPr>
+                <w:rFonts w:ascii="Times" w:hAnsi="Times" w:cs="Times New Roman"/>
+                <w:sz w:val="20"/>
+                <w:szCs w:val="20"/>
+                <w:lang w:eastAsia="da-DK"/>
+              </w:rPr>
+            </w:pPr>
+            <w:r>
+              <w:rPr>
+                <w:rFonts w:ascii="Times" w:hAnsi="Times" w:cs="Times New Roman"/>
+                <w:sz w:val="20"/>
+                <w:szCs w:val="20"/>
+                <w:lang w:eastAsia="da-DK"/>
+              </w:rPr>
+              <w:t>IMS</w:t>
+            </w:r>
+          </w:p>
+        </w:tc>
+        <w:tc>
+          <w:tcPr>
+            <w:tcW w:w="6498" w:type="dxa"/>
+            <w:tcBorders>
+              <w:top w:val="single" w:sz="6" w:space="0" w:color="000000"/>
+              <w:left w:val="single" w:sz="6" w:space="0" w:color="000000"/>
+              <w:bottom w:val="single" w:sz="6" w:space="0" w:color="000000"/>
+              <w:right w:val="single" w:sz="6" w:space="0" w:color="000000"/>
+            </w:tcBorders>
+            <w:tcMar>
+              <w:top w:w="105" w:type="dxa"/>
+              <w:left w:w="105" w:type="dxa"/>
+              <w:bottom w:w="105" w:type="dxa"/>
+              <w:right w:w="105" w:type="dxa"/>
+            </w:tcMar>
+          </w:tcPr>
+          <w:p>
+            <w:pPr>
+              <w:spacing w:after="0" w:line="0" w:lineRule="atLeast"/>
+              <w:rPr>
+                <w:rFonts w:ascii="Times" w:hAnsi="Times" w:cs="Times New Roman"/>
+                <w:sz w:val="20"/>
+                <w:szCs w:val="20"/>
+                <w:lang w:eastAsia="da-DK"/>
+              </w:rPr>
+            </w:pPr>
+            <w:r>
+              <w:rPr>
+                <w:rFonts w:ascii="Times" w:hAnsi="Times" w:cs="Times New Roman"/>
+                <w:sz w:val="20"/>
+                <w:szCs w:val="20"/>
+                <w:lang w:eastAsia="da-DK"/>
+              </w:rPr>
+              <w:t xml:space="preserve">Krav; beskrivelse af aktører og </w:t>
+            </w:r>
+            <w:proofErr w:type="spellStart"/>
+            <w:r>
+              <w:rPr>
+                <w:rFonts w:ascii="Times" w:hAnsi="Times" w:cs="Times New Roman"/>
+                <w:sz w:val="20"/>
+                <w:szCs w:val="20"/>
+                <w:lang w:eastAsia="da-DK"/>
+              </w:rPr>
+              <w:t>use</w:t>
+            </w:r>
+            <w:proofErr w:type="spellEnd"/>
+            <w:r>
+              <w:rPr>
+                <w:rFonts w:ascii="Times" w:hAnsi="Times" w:cs="Times New Roman"/>
+                <w:sz w:val="20"/>
+                <w:szCs w:val="20"/>
+                <w:lang w:eastAsia="da-DK"/>
+              </w:rPr>
+              <w:t xml:space="preserve"> cases. </w:t>
             </w:r>
             <w:bookmarkStart w:id="0" w:name="_GoBack"/>
             <w:bookmarkEnd w:id="0"/>
-            <w:r>
-              <w:rPr>
-                <w:rFonts w:ascii="Times" w:hAnsi="Times" w:cs="Times New Roman"/>
-                <w:sz w:val="20"/>
-                <w:szCs w:val="20"/>
-                <w:lang w:eastAsia="da-DK"/>
-              </w:rPr>
-              <w:t xml:space="preserve">forskellige afsnit. </w:t>
-            </w:r>
           </w:p>
         </w:tc>
       </w:tr>
@@ -540,7 +707,7 @@
 </file>
 
 <file path=word/endnotes.xml><?xml version="1.0" encoding="utf-8"?>
-<w:endnotes xmlns:wpc="http://schemas.microsoft.com/office/word/2010/wordprocessingCanvas" xmlns:mo="http://schemas.microsoft.com/office/mac/office/2008/main" xmlns:mc="http://schemas.openxmlformats.org/markup-compatibility/2006" xmlns:mv="urn:schemas-microsoft-com:mac:vml" xmlns:o="urn:schemas-microsoft-com:office:office" xmlns:r="http://schemas.openxmlformats.org/officeDocument/2006/relationships" xmlns:m="http://schemas.openxmlformats.org/officeDocument/2006/math" xmlns:v="urn:schemas-microsoft-com:vml" xmlns:wp14="http://schemas.microsoft.com/office/word/2010/wordprocessingDrawing" xmlns:wp="http://schemas.openxmlformats.org/drawingml/2006/wordprocessingDrawing" xmlns:w10="urn:schemas-microsoft-com:office:word" xmlns:w="http://schemas.openxmlformats.org/wordprocessingml/2006/main" xmlns:w14="http://schemas.microsoft.com/office/word/2010/wordml" xmlns:wpg="http://schemas.microsoft.com/office/word/2010/wordprocessingGroup" xmlns:wpi="http://schemas.microsoft.com/office/word/2010/wordprocessingInk" xmlns:wne="http://schemas.microsoft.com/office/word/2006/wordml" xmlns:wps="http://schemas.microsoft.com/office/word/2010/wordprocessingShape" mc:Ignorable="w14 wp14">
+<w:endnotes xmlns:wpc="http://schemas.microsoft.com/office/word/2010/wordprocessingCanvas" xmlns:mc="http://schemas.openxmlformats.org/markup-compatibility/2006" xmlns:o="urn:schemas-microsoft-com:office:office" xmlns:r="http://schemas.openxmlformats.org/officeDocument/2006/relationships" xmlns:m="http://schemas.openxmlformats.org/officeDocument/2006/math" xmlns:v="urn:schemas-microsoft-com:vml" xmlns:wp14="http://schemas.microsoft.com/office/word/2010/wordprocessingDrawing" xmlns:wp="http://schemas.openxmlformats.org/drawingml/2006/wordprocessingDrawing" xmlns:w10="urn:schemas-microsoft-com:office:word" xmlns:w="http://schemas.openxmlformats.org/wordprocessingml/2006/main" xmlns:w14="http://schemas.microsoft.com/office/word/2010/wordml" xmlns:wpg="http://schemas.microsoft.com/office/word/2010/wordprocessingGroup" xmlns:wpi="http://schemas.microsoft.com/office/word/2010/wordprocessingInk" xmlns:wne="http://schemas.microsoft.com/office/word/2006/wordml" xmlns:wps="http://schemas.microsoft.com/office/word/2010/wordprocessingShape" mc:Ignorable="w14 wp14">
   <w:endnote w:type="separator" w:id="-1">
     <w:p>
       <w:pPr>
@@ -565,7 +732,7 @@
 </file>
 
 <file path=word/footnotes.xml><?xml version="1.0" encoding="utf-8"?>
-<w:footnotes xmlns:wpc="http://schemas.microsoft.com/office/word/2010/wordprocessingCanvas" xmlns:mo="http://schemas.microsoft.com/office/mac/office/2008/main" xmlns:mc="http://schemas.openxmlformats.org/markup-compatibility/2006" xmlns:mv="urn:schemas-microsoft-com:mac:vml" xmlns:o="urn:schemas-microsoft-com:office:office" xmlns:r="http://schemas.openxmlformats.org/officeDocument/2006/relationships" xmlns:m="http://schemas.openxmlformats.org/officeDocument/2006/math" xmlns:v="urn:schemas-microsoft-com:vml" xmlns:wp14="http://schemas.microsoft.com/office/word/2010/wordprocessingDrawing" xmlns:wp="http://schemas.openxmlformats.org/drawingml/2006/wordprocessingDrawing" xmlns:w10="urn:schemas-microsoft-com:office:word" xmlns:w="http://schemas.openxmlformats.org/wordprocessingml/2006/main" xmlns:w14="http://schemas.microsoft.com/office/word/2010/wordml" xmlns:wpg="http://schemas.microsoft.com/office/word/2010/wordprocessingGroup" xmlns:wpi="http://schemas.microsoft.com/office/word/2010/wordprocessingInk" xmlns:wne="http://schemas.microsoft.com/office/word/2006/wordml" xmlns:wps="http://schemas.microsoft.com/office/word/2010/wordprocessingShape" mc:Ignorable="w14 wp14">
+<w:footnotes xmlns:wpc="http://schemas.microsoft.com/office/word/2010/wordprocessingCanvas" xmlns:mc="http://schemas.openxmlformats.org/markup-compatibility/2006" xmlns:o="urn:schemas-microsoft-com:office:office" xmlns:r="http://schemas.openxmlformats.org/officeDocument/2006/relationships" xmlns:m="http://schemas.openxmlformats.org/officeDocument/2006/math" xmlns:v="urn:schemas-microsoft-com:vml" xmlns:wp14="http://schemas.microsoft.com/office/word/2010/wordprocessingDrawing" xmlns:wp="http://schemas.openxmlformats.org/drawingml/2006/wordprocessingDrawing" xmlns:w10="urn:schemas-microsoft-com:office:word" xmlns:w="http://schemas.openxmlformats.org/wordprocessingml/2006/main" xmlns:w14="http://schemas.microsoft.com/office/word/2010/wordml" xmlns:wpg="http://schemas.microsoft.com/office/word/2010/wordprocessingGroup" xmlns:wpi="http://schemas.microsoft.com/office/word/2010/wordprocessingInk" xmlns:wne="http://schemas.microsoft.com/office/word/2006/wordml" xmlns:wps="http://schemas.microsoft.com/office/word/2010/wordprocessingShape" mc:Ignorable="w14 wp14">
   <w:footnote w:type="separator" w:id="-1">
     <w:p>
       <w:pPr>
@@ -590,7 +757,7 @@
 </file>
 
 <file path=word/header1.xml><?xml version="1.0" encoding="utf-8"?>
-<w:hdr xmlns:wpc="http://schemas.microsoft.com/office/word/2010/wordprocessingCanvas" xmlns:mo="http://schemas.microsoft.com/office/mac/office/2008/main" xmlns:mc="http://schemas.openxmlformats.org/markup-compatibility/2006" xmlns:mv="urn:schemas-microsoft-com:mac:vml" xmlns:o="urn:schemas-microsoft-com:office:office" xmlns:r="http://schemas.openxmlformats.org/officeDocument/2006/relationships" xmlns:m="http://schemas.openxmlformats.org/officeDocument/2006/math" xmlns:v="urn:schemas-microsoft-com:vml" xmlns:wp14="http://schemas.microsoft.com/office/word/2010/wordprocessingDrawing" xmlns:wp="http://schemas.openxmlformats.org/drawingml/2006/wordprocessingDrawing" xmlns:w10="urn:schemas-microsoft-com:office:word" xmlns:w="http://schemas.openxmlformats.org/wordprocessingml/2006/main" xmlns:w14="http://schemas.microsoft.com/office/word/2010/wordml" xmlns:wpg="http://schemas.microsoft.com/office/word/2010/wordprocessingGroup" xmlns:wpi="http://schemas.microsoft.com/office/word/2010/wordprocessingInk" xmlns:wne="http://schemas.microsoft.com/office/word/2006/wordml" xmlns:wps="http://schemas.microsoft.com/office/word/2010/wordprocessingShape" mc:Ignorable="w14 wp14">
+<w:hdr xmlns:wpc="http://schemas.microsoft.com/office/word/2010/wordprocessingCanvas" xmlns:mc="http://schemas.openxmlformats.org/markup-compatibility/2006" xmlns:o="urn:schemas-microsoft-com:office:office" xmlns:r="http://schemas.openxmlformats.org/officeDocument/2006/relationships" xmlns:m="http://schemas.openxmlformats.org/officeDocument/2006/math" xmlns:v="urn:schemas-microsoft-com:vml" xmlns:wp14="http://schemas.microsoft.com/office/word/2010/wordprocessingDrawing" xmlns:wp="http://schemas.openxmlformats.org/drawingml/2006/wordprocessingDrawing" xmlns:w10="urn:schemas-microsoft-com:office:word" xmlns:w="http://schemas.openxmlformats.org/wordprocessingml/2006/main" xmlns:w14="http://schemas.microsoft.com/office/word/2010/wordml" xmlns:wpg="http://schemas.microsoft.com/office/word/2010/wordprocessingGroup" xmlns:wpi="http://schemas.microsoft.com/office/word/2010/wordprocessingInk" xmlns:wne="http://schemas.microsoft.com/office/word/2006/wordml" xmlns:wps="http://schemas.microsoft.com/office/word/2010/wordprocessingShape" mc:Ignorable="w14 wp14">
   <w:p>
     <w:pPr>
       <w:pStyle w:val="Sidehoved"/>
@@ -658,7 +825,7 @@
       </w:pPr>
     </w:pPrDefault>
   </w:docDefaults>
-  <w:latentStyles w:defLockedState="0" w:defUIPriority="99" w:defSemiHidden="1" w:defUnhideWhenUsed="1" w:defQFormat="0" w:count="276">
+  <w:latentStyles w:defLockedState="0" w:defUIPriority="99" w:defSemiHidden="1" w:defUnhideWhenUsed="1" w:defQFormat="0" w:count="267">
     <w:lsdException w:name="Normal" w:semiHidden="0" w:uiPriority="0" w:unhideWhenUsed="0" w:qFormat="1"/>
     <w:lsdException w:name="heading 1" w:semiHidden="0" w:uiPriority="9" w:unhideWhenUsed="0" w:qFormat="1"/>
     <w:lsdException w:name="heading 2" w:uiPriority="9" w:qFormat="1"/>
@@ -685,15 +852,6 @@
     <w:lsdException w:name="Strong" w:semiHidden="0" w:uiPriority="22" w:unhideWhenUsed="0" w:qFormat="1"/>
     <w:lsdException w:name="Emphasis" w:semiHidden="0" w:uiPriority="20" w:unhideWhenUsed="0" w:qFormat="1"/>
     <w:lsdException w:name="Table Grid" w:semiHidden="0" w:uiPriority="39" w:unhideWhenUsed="0"/>
-    <w:lsdException w:name="Note Level 1" w:semiHidden="0" w:unhideWhenUsed="0"/>
-    <w:lsdException w:name="Note Level 2" w:semiHidden="0" w:unhideWhenUsed="0"/>
-    <w:lsdException w:name="Note Level 3" w:semiHidden="0" w:unhideWhenUsed="0"/>
-    <w:lsdException w:name="Note Level 4" w:semiHidden="0" w:unhideWhenUsed="0"/>
-    <w:lsdException w:name="Note Level 5" w:semiHidden="0" w:unhideWhenUsed="0"/>
-    <w:lsdException w:name="Note Level 6" w:semiHidden="0" w:unhideWhenUsed="0"/>
-    <w:lsdException w:name="Note Level 7" w:semiHidden="0" w:unhideWhenUsed="0"/>
-    <w:lsdException w:name="Note Level 8" w:semiHidden="0" w:unhideWhenUsed="0"/>
-    <w:lsdException w:name="Note Level 9" w:semiHidden="0" w:unhideWhenUsed="0"/>
     <w:lsdException w:name="Placeholder Text" w:unhideWhenUsed="0"/>
     <w:lsdException w:name="No Spacing" w:semiHidden="0" w:uiPriority="1" w:unhideWhenUsed="0" w:qFormat="1"/>
     <w:lsdException w:name="Light Shading" w:semiHidden="0" w:uiPriority="60" w:unhideWhenUsed="0"/>
@@ -831,17 +989,17 @@
       </w:tblCellMar>
     </w:tblPr>
   </w:style>
-  <w:style w:type="numbering" w:default="1" w:styleId="Ingenliste">
+  <w:style w:type="numbering" w:default="1" w:styleId="Ingenoversigt">
     <w:name w:val="No List"/>
     <w:uiPriority w:val="99"/>
     <w:semiHidden/>
     <w:unhideWhenUsed/>
   </w:style>
-  <w:style w:type="paragraph" w:styleId="Rubrik">
+  <w:style w:type="paragraph" w:styleId="Titel">
     <w:name w:val="Title"/>
     <w:basedOn w:val="Normal"/>
     <w:next w:val="Normal"/>
-    <w:link w:val="RubrikTegn"/>
+    <w:link w:val="TitelTegn"/>
     <w:uiPriority w:val="10"/>
     <w:qFormat/>
     <w:rsid w:val="00CC2C53"/>
@@ -857,10 +1015,10 @@
       <w:szCs w:val="56"/>
     </w:rPr>
   </w:style>
-  <w:style w:type="character" w:customStyle="1" w:styleId="RubrikTegn">
-    <w:name w:val="Rubrik Tegn"/>
+  <w:style w:type="character" w:customStyle="1" w:styleId="TitelTegn">
+    <w:name w:val="Titel Tegn"/>
     <w:basedOn w:val="Standardskrifttypeiafsnit"/>
-    <w:link w:val="Rubrik"/>
+    <w:link w:val="Titel"/>
     <w:uiPriority w:val="10"/>
     <w:rsid w:val="00CC2C53"/>
     <w:rPr>
@@ -919,7 +1077,7 @@
 </file>
 
 <file path=word/stylesWithEffects.xml><?xml version="1.0" encoding="utf-8"?>
-<w:styles xmlns:wpc="http://schemas.microsoft.com/office/word/2010/wordprocessingCanvas" xmlns:mo="http://schemas.microsoft.com/office/mac/office/2008/main" xmlns:mc="http://schemas.openxmlformats.org/markup-compatibility/2006" xmlns:mv="urn:schemas-microsoft-com:mac:vml" xmlns:o="urn:schemas-microsoft-com:office:office" xmlns:r="http://schemas.openxmlformats.org/officeDocument/2006/relationships" xmlns:m="http://schemas.openxmlformats.org/officeDocument/2006/math" xmlns:v="urn:schemas-microsoft-com:vml" xmlns:wp14="http://schemas.microsoft.com/office/word/2010/wordprocessingDrawing" xmlns:wp="http://schemas.openxmlformats.org/drawingml/2006/wordprocessingDrawing" xmlns:w10="urn:schemas-microsoft-com:office:word" xmlns:w="http://schemas.openxmlformats.org/wordprocessingml/2006/main" xmlns:w14="http://schemas.microsoft.com/office/word/2010/wordml" xmlns:wpg="http://schemas.microsoft.com/office/word/2010/wordprocessingGroup" xmlns:wpi="http://schemas.microsoft.com/office/word/2010/wordprocessingInk" xmlns:wne="http://schemas.microsoft.com/office/word/2006/wordml" xmlns:wps="http://schemas.microsoft.com/office/word/2010/wordprocessingShape" mc:Ignorable="w14 wp14">
+<w:styles xmlns:wpc="http://schemas.microsoft.com/office/word/2010/wordprocessingCanvas" xmlns:mc="http://schemas.openxmlformats.org/markup-compatibility/2006" xmlns:o="urn:schemas-microsoft-com:office:office" xmlns:r="http://schemas.openxmlformats.org/officeDocument/2006/relationships" xmlns:m="http://schemas.openxmlformats.org/officeDocument/2006/math" xmlns:v="urn:schemas-microsoft-com:vml" xmlns:wp14="http://schemas.microsoft.com/office/word/2010/wordprocessingDrawing" xmlns:wp="http://schemas.openxmlformats.org/drawingml/2006/wordprocessingDrawing" xmlns:w10="urn:schemas-microsoft-com:office:word" xmlns:w="http://schemas.openxmlformats.org/wordprocessingml/2006/main" xmlns:w14="http://schemas.microsoft.com/office/word/2010/wordml" xmlns:wpg="http://schemas.microsoft.com/office/word/2010/wordprocessingGroup" xmlns:wpi="http://schemas.microsoft.com/office/word/2010/wordprocessingInk" xmlns:wne="http://schemas.microsoft.com/office/word/2006/wordml" xmlns:wps="http://schemas.microsoft.com/office/word/2010/wordprocessingShape" mc:Ignorable="w14 wp14">
   <w:docDefaults>
     <w:rPrDefault>
       <w:rPr>
@@ -935,7 +1093,7 @@
       </w:pPr>
     </w:pPrDefault>
   </w:docDefaults>
-  <w:latentStyles w:defLockedState="0" w:defUIPriority="99" w:defSemiHidden="1" w:defUnhideWhenUsed="1" w:defQFormat="0" w:count="276">
+  <w:latentStyles w:defLockedState="0" w:defUIPriority="99" w:defSemiHidden="1" w:defUnhideWhenUsed="1" w:defQFormat="0" w:count="267">
     <w:lsdException w:name="Normal" w:semiHidden="0" w:uiPriority="0" w:unhideWhenUsed="0" w:qFormat="1"/>
     <w:lsdException w:name="heading 1" w:semiHidden="0" w:uiPriority="9" w:unhideWhenUsed="0" w:qFormat="1"/>
     <w:lsdException w:name="heading 2" w:uiPriority="9" w:qFormat="1"/>
@@ -962,15 +1120,6 @@
     <w:lsdException w:name="Strong" w:semiHidden="0" w:uiPriority="22" w:unhideWhenUsed="0" w:qFormat="1"/>
     <w:lsdException w:name="Emphasis" w:semiHidden="0" w:uiPriority="20" w:unhideWhenUsed="0" w:qFormat="1"/>
     <w:lsdException w:name="Table Grid" w:semiHidden="0" w:uiPriority="39" w:unhideWhenUsed="0"/>
-    <w:lsdException w:name="Note Level 1" w:semiHidden="0" w:unhideWhenUsed="0"/>
-    <w:lsdException w:name="Note Level 2" w:semiHidden="0" w:unhideWhenUsed="0"/>
-    <w:lsdException w:name="Note Level 3" w:semiHidden="0" w:unhideWhenUsed="0"/>
-    <w:lsdException w:name="Note Level 4" w:semiHidden="0" w:unhideWhenUsed="0"/>
-    <w:lsdException w:name="Note Level 5" w:semiHidden="0" w:unhideWhenUsed="0"/>
-    <w:lsdException w:name="Note Level 6" w:semiHidden="0" w:unhideWhenUsed="0"/>
-    <w:lsdException w:name="Note Level 7" w:semiHidden="0" w:unhideWhenUsed="0"/>
-    <w:lsdException w:name="Note Level 8" w:semiHidden="0" w:unhideWhenUsed="0"/>
-    <w:lsdException w:name="Note Level 9" w:semiHidden="0" w:unhideWhenUsed="0"/>
     <w:lsdException w:name="Placeholder Text" w:unhideWhenUsed="0"/>
     <w:lsdException w:name="No Spacing" w:semiHidden="0" w:uiPriority="1" w:unhideWhenUsed="0" w:qFormat="1"/>
     <w:lsdException w:name="Light Shading" w:semiHidden="0" w:uiPriority="60" w:unhideWhenUsed="0"/>
@@ -1108,17 +1257,17 @@
       </w:tblCellMar>
     </w:tblPr>
   </w:style>
-  <w:style w:type="numbering" w:default="1" w:styleId="Ingenliste">
+  <w:style w:type="numbering" w:default="1" w:styleId="Ingenoversigt">
     <w:name w:val="No List"/>
     <w:uiPriority w:val="99"/>
     <w:semiHidden/>
     <w:unhideWhenUsed/>
   </w:style>
-  <w:style w:type="paragraph" w:styleId="Rubrik">
+  <w:style w:type="paragraph" w:styleId="Titel">
     <w:name w:val="Title"/>
     <w:basedOn w:val="Normal"/>
     <w:next w:val="Normal"/>
-    <w:link w:val="RubrikTegn"/>
+    <w:link w:val="TitelTegn"/>
     <w:uiPriority w:val="10"/>
     <w:qFormat/>
     <w:rsid w:val="00CC2C53"/>
@@ -1134,10 +1283,10 @@
       <w:szCs w:val="56"/>
     </w:rPr>
   </w:style>
-  <w:style w:type="character" w:customStyle="1" w:styleId="RubrikTegn">
-    <w:name w:val="Rubrik Tegn"/>
+  <w:style w:type="character" w:customStyle="1" w:styleId="TitelTegn">
+    <w:name w:val="Titel Tegn"/>
     <w:basedOn w:val="Standardskrifttypeiafsnit"/>
-    <w:link w:val="Rubrik"/>
+    <w:link w:val="Titel"/>
     <w:uiPriority w:val="10"/>
     <w:rsid w:val="00CC2C53"/>
     <w:rPr>
@@ -1450,7 +1599,7 @@
   <a:extraClrSchemeLst/>
   <a:extLst>
     <a:ext uri="{05A4C25C-085E-4340-85A3-A5531E510DB2}">
-      <thm15:themeFamily xmlns:thm15="http://schemas.microsoft.com/office/thememl/2012/main" xmlns="" name="Office Theme" id="{62F939B6-93AF-4DB8-9C6B-D6C7DFDC589F}" vid="{4A3C46E8-61CC-4603-A589-7422A47A8E4A}"/>
+      <thm15:themeFamily xmlns="" xmlns:thm15="http://schemas.microsoft.com/office/thememl/2012/main" name="Office Theme" id="{62F939B6-93AF-4DB8-9C6B-D6C7DFDC589F}" vid="{4A3C46E8-61CC-4603-A589-7422A47A8E4A}"/>
     </a:ext>
   </a:extLst>
 </a:theme>

--- a/Versionshistorik/Versionshistorik - rapport.docx
+++ b/Versionshistorik/Versionshistorik - rapport.docx
@@ -12,7 +12,7 @@
     </w:p>
     <w:tbl>
       <w:tblPr>
-        <w:tblW w:w="0" w:type="auto"/>
+        <w:tblW w:w="29342" w:type="dxa"/>
         <w:tblLayout w:type="fixed"/>
         <w:tblCellMar>
           <w:top w:w="15" w:type="dxa"/>
@@ -27,8 +27,15 @@
         <w:gridCol w:w="1126"/>
         <w:gridCol w:w="1253"/>
         <w:gridCol w:w="6498"/>
+        <w:gridCol w:w="6498"/>
+        <w:gridCol w:w="6498"/>
+        <w:gridCol w:w="6498"/>
       </w:tblGrid>
       <w:tr>
+        <w:trPr>
+          <w:gridAfter w:val="3"/>
+          <w:wAfter w:w="19494" w:type="dxa"/>
+        </w:trPr>
         <w:tc>
           <w:tcPr>
             <w:tcW w:w="971" w:type="dxa"/>
@@ -199,6 +206,10 @@
         </w:tc>
       </w:tr>
       <w:tr>
+        <w:trPr>
+          <w:gridAfter w:val="3"/>
+          <w:wAfter w:w="19494" w:type="dxa"/>
+        </w:trPr>
         <w:tc>
           <w:tcPr>
             <w:tcW w:w="971" w:type="dxa"/>
@@ -363,6 +374,10 @@
         </w:tc>
       </w:tr>
       <w:tr>
+        <w:trPr>
+          <w:gridAfter w:val="3"/>
+          <w:wAfter w:w="19494" w:type="dxa"/>
+        </w:trPr>
         <w:tc>
           <w:tcPr>
             <w:tcW w:w="971" w:type="dxa"/>
@@ -515,6 +530,10 @@
         </w:tc>
       </w:tr>
       <w:tr>
+        <w:trPr>
+          <w:gridAfter w:val="3"/>
+          <w:wAfter w:w="19494" w:type="dxa"/>
+        </w:trPr>
         <w:tc>
           <w:tcPr>
             <w:tcW w:w="971" w:type="dxa"/>
@@ -687,9 +706,1940 @@
               </w:rPr>
               <w:t xml:space="preserve"> cases. </w:t>
             </w:r>
+          </w:p>
+        </w:tc>
+      </w:tr>
+      <w:tr>
+        <w:trPr>
+          <w:gridAfter w:val="3"/>
+          <w:wAfter w:w="19494" w:type="dxa"/>
+        </w:trPr>
+        <w:tc>
+          <w:tcPr>
+            <w:tcW w:w="971" w:type="dxa"/>
+            <w:tcBorders>
+              <w:top w:val="single" w:sz="6" w:space="0" w:color="000000"/>
+              <w:left w:val="single" w:sz="6" w:space="0" w:color="000000"/>
+              <w:bottom w:val="single" w:sz="6" w:space="0" w:color="000000"/>
+              <w:right w:val="single" w:sz="6" w:space="0" w:color="000000"/>
+            </w:tcBorders>
+            <w:tcMar>
+              <w:top w:w="105" w:type="dxa"/>
+              <w:left w:w="105" w:type="dxa"/>
+              <w:bottom w:w="105" w:type="dxa"/>
+              <w:right w:w="105" w:type="dxa"/>
+            </w:tcMar>
+          </w:tcPr>
+          <w:p>
+            <w:pPr>
+              <w:spacing w:after="0" w:line="0" w:lineRule="atLeast"/>
+              <w:rPr>
+                <w:rFonts w:ascii="Calibri" w:hAnsi="Calibri" w:cs="Times New Roman"/>
+                <w:color w:val="000000"/>
+                <w:sz w:val="24"/>
+                <w:szCs w:val="24"/>
+                <w:lang w:eastAsia="da-DK"/>
+              </w:rPr>
+            </w:pPr>
+            <w:proofErr w:type="gramStart"/>
+            <w:r>
+              <w:rPr>
+                <w:rFonts w:ascii="Calibri" w:hAnsi="Calibri" w:cs="Times New Roman"/>
+                <w:color w:val="000000"/>
+                <w:sz w:val="24"/>
+                <w:szCs w:val="24"/>
+                <w:lang w:eastAsia="da-DK"/>
+              </w:rPr>
+              <w:t>0.4</w:t>
+            </w:r>
+            <w:proofErr w:type="gramEnd"/>
+          </w:p>
+        </w:tc>
+        <w:tc>
+          <w:tcPr>
+            <w:tcW w:w="1126" w:type="dxa"/>
+            <w:tcBorders>
+              <w:top w:val="single" w:sz="6" w:space="0" w:color="000000"/>
+              <w:left w:val="single" w:sz="6" w:space="0" w:color="000000"/>
+              <w:bottom w:val="single" w:sz="6" w:space="0" w:color="000000"/>
+              <w:right w:val="single" w:sz="6" w:space="0" w:color="000000"/>
+            </w:tcBorders>
+            <w:tcMar>
+              <w:top w:w="105" w:type="dxa"/>
+              <w:left w:w="105" w:type="dxa"/>
+              <w:bottom w:w="105" w:type="dxa"/>
+              <w:right w:w="105" w:type="dxa"/>
+            </w:tcMar>
+          </w:tcPr>
+          <w:p>
+            <w:pPr>
+              <w:spacing w:after="0" w:line="0" w:lineRule="atLeast"/>
+              <w:rPr>
+                <w:rFonts w:ascii="Times" w:hAnsi="Times" w:cs="Times New Roman"/>
+                <w:sz w:val="20"/>
+                <w:szCs w:val="20"/>
+                <w:lang w:eastAsia="da-DK"/>
+              </w:rPr>
+            </w:pPr>
+            <w:proofErr w:type="gramStart"/>
+            <w:r>
+              <w:rPr>
+                <w:rFonts w:ascii="Times" w:hAnsi="Times" w:cs="Times New Roman"/>
+                <w:sz w:val="20"/>
+                <w:szCs w:val="20"/>
+                <w:lang w:eastAsia="da-DK"/>
+              </w:rPr>
+              <w:t>19/11-15</w:t>
+            </w:r>
+            <w:proofErr w:type="gramEnd"/>
+          </w:p>
+        </w:tc>
+        <w:tc>
+          <w:tcPr>
+            <w:tcW w:w="1253" w:type="dxa"/>
+            <w:tcBorders>
+              <w:top w:val="single" w:sz="6" w:space="0" w:color="000000"/>
+              <w:left w:val="single" w:sz="6" w:space="0" w:color="000000"/>
+              <w:bottom w:val="single" w:sz="6" w:space="0" w:color="000000"/>
+              <w:right w:val="single" w:sz="6" w:space="0" w:color="000000"/>
+            </w:tcBorders>
+            <w:tcMar>
+              <w:top w:w="105" w:type="dxa"/>
+              <w:left w:w="105" w:type="dxa"/>
+              <w:bottom w:w="105" w:type="dxa"/>
+              <w:right w:w="105" w:type="dxa"/>
+            </w:tcMar>
+          </w:tcPr>
+          <w:p>
+            <w:pPr>
+              <w:spacing w:after="0" w:line="0" w:lineRule="atLeast"/>
+              <w:rPr>
+                <w:rFonts w:ascii="Times" w:hAnsi="Times" w:cs="Times New Roman"/>
+                <w:sz w:val="20"/>
+                <w:szCs w:val="20"/>
+                <w:lang w:eastAsia="da-DK"/>
+              </w:rPr>
+            </w:pPr>
+            <w:r>
+              <w:rPr>
+                <w:rFonts w:ascii="Times" w:hAnsi="Times" w:cs="Times New Roman"/>
+                <w:sz w:val="20"/>
+                <w:szCs w:val="20"/>
+                <w:lang w:eastAsia="da-DK"/>
+              </w:rPr>
+              <w:t>IMS, BH</w:t>
+            </w:r>
+          </w:p>
+        </w:tc>
+        <w:tc>
+          <w:tcPr>
+            <w:tcW w:w="6498" w:type="dxa"/>
+            <w:tcBorders>
+              <w:top w:val="single" w:sz="6" w:space="0" w:color="000000"/>
+              <w:left w:val="single" w:sz="6" w:space="0" w:color="000000"/>
+              <w:bottom w:val="single" w:sz="6" w:space="0" w:color="000000"/>
+              <w:right w:val="single" w:sz="6" w:space="0" w:color="000000"/>
+            </w:tcBorders>
+            <w:tcMar>
+              <w:top w:w="105" w:type="dxa"/>
+              <w:left w:w="105" w:type="dxa"/>
+              <w:bottom w:w="105" w:type="dxa"/>
+              <w:right w:w="105" w:type="dxa"/>
+            </w:tcMar>
+          </w:tcPr>
+          <w:p>
+            <w:pPr>
+              <w:spacing w:after="0" w:line="0" w:lineRule="atLeast"/>
+              <w:rPr>
+                <w:rFonts w:ascii="Times" w:hAnsi="Times" w:cs="Times New Roman"/>
+                <w:sz w:val="20"/>
+                <w:szCs w:val="20"/>
+                <w:lang w:eastAsia="da-DK"/>
+              </w:rPr>
+            </w:pPr>
+            <w:r>
+              <w:rPr>
+                <w:rFonts w:ascii="Times" w:hAnsi="Times" w:cs="Times New Roman"/>
+                <w:sz w:val="20"/>
+                <w:szCs w:val="20"/>
+                <w:lang w:eastAsia="da-DK"/>
+              </w:rPr>
+              <w:t xml:space="preserve">Ikke funktionelle krav, </w:t>
+            </w:r>
+            <w:proofErr w:type="spellStart"/>
+            <w:r>
+              <w:rPr>
+                <w:rFonts w:ascii="Times" w:hAnsi="Times" w:cs="Times New Roman"/>
+                <w:sz w:val="20"/>
+                <w:szCs w:val="20"/>
+                <w:lang w:eastAsia="da-DK"/>
+              </w:rPr>
+              <w:t>moscow</w:t>
+            </w:r>
+            <w:proofErr w:type="spellEnd"/>
+            <w:r>
+              <w:rPr>
+                <w:rFonts w:ascii="Times" w:hAnsi="Times" w:cs="Times New Roman"/>
+                <w:sz w:val="20"/>
+                <w:szCs w:val="20"/>
+                <w:lang w:eastAsia="da-DK"/>
+              </w:rPr>
+              <w:t xml:space="preserve">, </w:t>
+            </w:r>
+            <w:proofErr w:type="spellStart"/>
+            <w:r>
+              <w:rPr>
+                <w:rFonts w:ascii="Times" w:hAnsi="Times" w:cs="Times New Roman"/>
+                <w:sz w:val="20"/>
+                <w:szCs w:val="20"/>
+                <w:lang w:eastAsia="da-DK"/>
+              </w:rPr>
+              <w:t>furps</w:t>
+            </w:r>
+            <w:proofErr w:type="spellEnd"/>
+            <w:r>
+              <w:rPr>
+                <w:rFonts w:ascii="Times" w:hAnsi="Times" w:cs="Times New Roman"/>
+                <w:sz w:val="20"/>
+                <w:szCs w:val="20"/>
+                <w:lang w:eastAsia="da-DK"/>
+              </w:rPr>
+              <w:t xml:space="preserve"> og skrevet udviklingsværktøjer.</w:t>
+            </w:r>
+          </w:p>
+        </w:tc>
+      </w:tr>
+      <w:tr>
+        <w:trPr>
+          <w:gridAfter w:val="3"/>
+          <w:wAfter w:w="19494" w:type="dxa"/>
+        </w:trPr>
+        <w:tc>
+          <w:tcPr>
+            <w:tcW w:w="971" w:type="dxa"/>
+            <w:tcBorders>
+              <w:top w:val="single" w:sz="6" w:space="0" w:color="000000"/>
+              <w:left w:val="single" w:sz="6" w:space="0" w:color="000000"/>
+              <w:bottom w:val="single" w:sz="6" w:space="0" w:color="000000"/>
+              <w:right w:val="single" w:sz="6" w:space="0" w:color="000000"/>
+            </w:tcBorders>
+            <w:tcMar>
+              <w:top w:w="105" w:type="dxa"/>
+              <w:left w:w="105" w:type="dxa"/>
+              <w:bottom w:w="105" w:type="dxa"/>
+              <w:right w:w="105" w:type="dxa"/>
+            </w:tcMar>
+          </w:tcPr>
+          <w:p>
+            <w:pPr>
+              <w:spacing w:after="0" w:line="0" w:lineRule="atLeast"/>
+              <w:rPr>
+                <w:rFonts w:ascii="Calibri" w:hAnsi="Calibri" w:cs="Times New Roman"/>
+                <w:color w:val="000000"/>
+                <w:sz w:val="24"/>
+                <w:szCs w:val="24"/>
+                <w:lang w:eastAsia="da-DK"/>
+              </w:rPr>
+            </w:pPr>
+            <w:proofErr w:type="gramStart"/>
+            <w:r>
+              <w:rPr>
+                <w:rFonts w:ascii="Calibri" w:hAnsi="Calibri" w:cs="Times New Roman"/>
+                <w:color w:val="000000"/>
+                <w:sz w:val="24"/>
+                <w:szCs w:val="24"/>
+                <w:lang w:eastAsia="da-DK"/>
+              </w:rPr>
+              <w:t>0.5</w:t>
+            </w:r>
+            <w:proofErr w:type="gramEnd"/>
+          </w:p>
+        </w:tc>
+        <w:tc>
+          <w:tcPr>
+            <w:tcW w:w="1126" w:type="dxa"/>
+            <w:tcBorders>
+              <w:top w:val="single" w:sz="6" w:space="0" w:color="000000"/>
+              <w:left w:val="single" w:sz="6" w:space="0" w:color="000000"/>
+              <w:bottom w:val="single" w:sz="6" w:space="0" w:color="000000"/>
+              <w:right w:val="single" w:sz="6" w:space="0" w:color="000000"/>
+            </w:tcBorders>
+            <w:tcMar>
+              <w:top w:w="105" w:type="dxa"/>
+              <w:left w:w="105" w:type="dxa"/>
+              <w:bottom w:w="105" w:type="dxa"/>
+              <w:right w:w="105" w:type="dxa"/>
+            </w:tcMar>
+          </w:tcPr>
+          <w:p>
+            <w:pPr>
+              <w:spacing w:after="0" w:line="0" w:lineRule="atLeast"/>
+              <w:rPr>
+                <w:rFonts w:ascii="Times" w:hAnsi="Times" w:cs="Times New Roman"/>
+                <w:sz w:val="20"/>
+                <w:szCs w:val="20"/>
+                <w:lang w:eastAsia="da-DK"/>
+              </w:rPr>
+            </w:pPr>
+            <w:proofErr w:type="gramStart"/>
+            <w:r>
+              <w:rPr>
+                <w:rFonts w:ascii="Times" w:hAnsi="Times" w:cs="Times New Roman"/>
+                <w:sz w:val="20"/>
+                <w:szCs w:val="20"/>
+                <w:lang w:eastAsia="da-DK"/>
+              </w:rPr>
+              <w:t>2/12-15</w:t>
+            </w:r>
+            <w:proofErr w:type="gramEnd"/>
+          </w:p>
+        </w:tc>
+        <w:tc>
+          <w:tcPr>
+            <w:tcW w:w="1253" w:type="dxa"/>
+            <w:tcBorders>
+              <w:top w:val="single" w:sz="6" w:space="0" w:color="000000"/>
+              <w:left w:val="single" w:sz="6" w:space="0" w:color="000000"/>
+              <w:bottom w:val="single" w:sz="6" w:space="0" w:color="000000"/>
+              <w:right w:val="single" w:sz="6" w:space="0" w:color="000000"/>
+            </w:tcBorders>
+            <w:tcMar>
+              <w:top w:w="105" w:type="dxa"/>
+              <w:left w:w="105" w:type="dxa"/>
+              <w:bottom w:w="105" w:type="dxa"/>
+              <w:right w:w="105" w:type="dxa"/>
+            </w:tcMar>
+          </w:tcPr>
+          <w:p>
+            <w:pPr>
+              <w:spacing w:after="0" w:line="0" w:lineRule="atLeast"/>
+              <w:rPr>
+                <w:rFonts w:ascii="Times" w:hAnsi="Times" w:cs="Times New Roman"/>
+                <w:sz w:val="20"/>
+                <w:szCs w:val="20"/>
+                <w:lang w:eastAsia="da-DK"/>
+              </w:rPr>
+            </w:pPr>
+            <w:r>
+              <w:rPr>
+                <w:rFonts w:ascii="Times" w:hAnsi="Times" w:cs="Times New Roman"/>
+                <w:sz w:val="20"/>
+                <w:szCs w:val="20"/>
+                <w:lang w:eastAsia="da-DK"/>
+              </w:rPr>
+              <w:t>IMS</w:t>
+            </w:r>
+          </w:p>
+        </w:tc>
+        <w:tc>
+          <w:tcPr>
+            <w:tcW w:w="6498" w:type="dxa"/>
+            <w:tcBorders>
+              <w:top w:val="single" w:sz="6" w:space="0" w:color="000000"/>
+              <w:left w:val="single" w:sz="6" w:space="0" w:color="000000"/>
+              <w:bottom w:val="single" w:sz="6" w:space="0" w:color="000000"/>
+              <w:right w:val="single" w:sz="6" w:space="0" w:color="000000"/>
+            </w:tcBorders>
+            <w:tcMar>
+              <w:top w:w="105" w:type="dxa"/>
+              <w:left w:w="105" w:type="dxa"/>
+              <w:bottom w:w="105" w:type="dxa"/>
+              <w:right w:w="105" w:type="dxa"/>
+            </w:tcMar>
+          </w:tcPr>
+          <w:p>
+            <w:pPr>
+              <w:spacing w:after="0" w:line="0" w:lineRule="atLeast"/>
+              <w:rPr>
+                <w:rFonts w:ascii="Times" w:hAnsi="Times" w:cs="Times New Roman"/>
+                <w:sz w:val="20"/>
+                <w:szCs w:val="20"/>
+                <w:lang w:eastAsia="da-DK"/>
+              </w:rPr>
+            </w:pPr>
+            <w:r>
+              <w:rPr>
+                <w:rFonts w:ascii="Times" w:hAnsi="Times" w:cs="Times New Roman"/>
+                <w:sz w:val="20"/>
+                <w:szCs w:val="20"/>
+                <w:lang w:eastAsia="da-DK"/>
+              </w:rPr>
+              <w:t xml:space="preserve">Beskrivelse af software </w:t>
+            </w:r>
+            <w:proofErr w:type="spellStart"/>
+            <w:r>
+              <w:rPr>
+                <w:rFonts w:ascii="Times" w:hAnsi="Times" w:cs="Times New Roman"/>
+                <w:sz w:val="20"/>
+                <w:szCs w:val="20"/>
+                <w:lang w:eastAsia="da-DK"/>
+              </w:rPr>
+              <w:t>iteration</w:t>
+            </w:r>
+            <w:proofErr w:type="spellEnd"/>
+            <w:r>
+              <w:rPr>
+                <w:rFonts w:ascii="Times" w:hAnsi="Times" w:cs="Times New Roman"/>
+                <w:sz w:val="20"/>
+                <w:szCs w:val="20"/>
+                <w:lang w:eastAsia="da-DK"/>
+              </w:rPr>
+              <w:t xml:space="preserve"> fra pinde mand til det færdige program.</w:t>
+            </w:r>
+          </w:p>
+        </w:tc>
+      </w:tr>
+      <w:tr>
+        <w:trPr>
+          <w:gridAfter w:val="3"/>
+          <w:wAfter w:w="19494" w:type="dxa"/>
+        </w:trPr>
+        <w:tc>
+          <w:tcPr>
+            <w:tcW w:w="971" w:type="dxa"/>
+            <w:tcBorders>
+              <w:top w:val="single" w:sz="6" w:space="0" w:color="000000"/>
+              <w:left w:val="single" w:sz="6" w:space="0" w:color="000000"/>
+              <w:bottom w:val="single" w:sz="6" w:space="0" w:color="000000"/>
+              <w:right w:val="single" w:sz="6" w:space="0" w:color="000000"/>
+            </w:tcBorders>
+            <w:tcMar>
+              <w:top w:w="105" w:type="dxa"/>
+              <w:left w:w="105" w:type="dxa"/>
+              <w:bottom w:w="105" w:type="dxa"/>
+              <w:right w:w="105" w:type="dxa"/>
+            </w:tcMar>
+          </w:tcPr>
+          <w:p>
+            <w:pPr>
+              <w:spacing w:after="0" w:line="0" w:lineRule="atLeast"/>
+              <w:rPr>
+                <w:rFonts w:ascii="Calibri" w:hAnsi="Calibri" w:cs="Times New Roman"/>
+                <w:color w:val="000000"/>
+                <w:sz w:val="24"/>
+                <w:szCs w:val="24"/>
+                <w:lang w:eastAsia="da-DK"/>
+              </w:rPr>
+            </w:pPr>
+            <w:proofErr w:type="gramStart"/>
+            <w:r>
+              <w:rPr>
+                <w:rFonts w:ascii="Calibri" w:hAnsi="Calibri" w:cs="Times New Roman"/>
+                <w:color w:val="000000"/>
+                <w:sz w:val="24"/>
+                <w:szCs w:val="24"/>
+                <w:lang w:eastAsia="da-DK"/>
+              </w:rPr>
+              <w:t>0.6</w:t>
+            </w:r>
+            <w:proofErr w:type="gramEnd"/>
+          </w:p>
+        </w:tc>
+        <w:tc>
+          <w:tcPr>
+            <w:tcW w:w="1126" w:type="dxa"/>
+            <w:tcBorders>
+              <w:top w:val="single" w:sz="6" w:space="0" w:color="000000"/>
+              <w:left w:val="single" w:sz="6" w:space="0" w:color="000000"/>
+              <w:bottom w:val="single" w:sz="6" w:space="0" w:color="000000"/>
+              <w:right w:val="single" w:sz="6" w:space="0" w:color="000000"/>
+            </w:tcBorders>
+            <w:tcMar>
+              <w:top w:w="105" w:type="dxa"/>
+              <w:left w:w="105" w:type="dxa"/>
+              <w:bottom w:w="105" w:type="dxa"/>
+              <w:right w:w="105" w:type="dxa"/>
+            </w:tcMar>
+          </w:tcPr>
+          <w:p>
+            <w:pPr>
+              <w:spacing w:after="0" w:line="0" w:lineRule="atLeast"/>
+              <w:rPr>
+                <w:rFonts w:ascii="Times" w:hAnsi="Times" w:cs="Times New Roman"/>
+                <w:sz w:val="20"/>
+                <w:szCs w:val="20"/>
+                <w:lang w:eastAsia="da-DK"/>
+              </w:rPr>
+            </w:pPr>
+            <w:proofErr w:type="gramStart"/>
+            <w:r>
+              <w:rPr>
+                <w:rFonts w:ascii="Times" w:hAnsi="Times" w:cs="Times New Roman"/>
+                <w:sz w:val="20"/>
+                <w:szCs w:val="20"/>
+                <w:lang w:eastAsia="da-DK"/>
+              </w:rPr>
+              <w:t>4/12-15</w:t>
+            </w:r>
+            <w:proofErr w:type="gramEnd"/>
+          </w:p>
+        </w:tc>
+        <w:tc>
+          <w:tcPr>
+            <w:tcW w:w="1253" w:type="dxa"/>
+            <w:tcBorders>
+              <w:top w:val="single" w:sz="6" w:space="0" w:color="000000"/>
+              <w:left w:val="single" w:sz="6" w:space="0" w:color="000000"/>
+              <w:bottom w:val="single" w:sz="6" w:space="0" w:color="000000"/>
+              <w:right w:val="single" w:sz="6" w:space="0" w:color="000000"/>
+            </w:tcBorders>
+            <w:tcMar>
+              <w:top w:w="105" w:type="dxa"/>
+              <w:left w:w="105" w:type="dxa"/>
+              <w:bottom w:w="105" w:type="dxa"/>
+              <w:right w:w="105" w:type="dxa"/>
+            </w:tcMar>
+          </w:tcPr>
+          <w:p>
+            <w:pPr>
+              <w:spacing w:after="0" w:line="0" w:lineRule="atLeast"/>
+              <w:rPr>
+                <w:rFonts w:ascii="Times" w:hAnsi="Times" w:cs="Times New Roman"/>
+                <w:sz w:val="20"/>
+                <w:szCs w:val="20"/>
+                <w:lang w:eastAsia="da-DK"/>
+              </w:rPr>
+            </w:pPr>
+            <w:r>
+              <w:rPr>
+                <w:rFonts w:ascii="Times" w:hAnsi="Times" w:cs="Times New Roman"/>
+                <w:sz w:val="20"/>
+                <w:szCs w:val="20"/>
+                <w:lang w:eastAsia="da-DK"/>
+              </w:rPr>
+              <w:t>IMS</w:t>
+            </w:r>
+          </w:p>
+        </w:tc>
+        <w:tc>
+          <w:tcPr>
+            <w:tcW w:w="6498" w:type="dxa"/>
+            <w:tcBorders>
+              <w:top w:val="single" w:sz="6" w:space="0" w:color="000000"/>
+              <w:left w:val="single" w:sz="6" w:space="0" w:color="000000"/>
+              <w:bottom w:val="single" w:sz="6" w:space="0" w:color="000000"/>
+              <w:right w:val="single" w:sz="6" w:space="0" w:color="000000"/>
+            </w:tcBorders>
+            <w:tcMar>
+              <w:top w:w="105" w:type="dxa"/>
+              <w:left w:w="105" w:type="dxa"/>
+              <w:bottom w:w="105" w:type="dxa"/>
+              <w:right w:w="105" w:type="dxa"/>
+            </w:tcMar>
+          </w:tcPr>
+          <w:p>
+            <w:pPr>
+              <w:rPr>
+                <w:rFonts w:ascii="Times" w:hAnsi="Times" w:cs="Times New Roman"/>
+                <w:sz w:val="20"/>
+                <w:szCs w:val="20"/>
+                <w:lang w:eastAsia="da-DK"/>
+              </w:rPr>
+            </w:pPr>
+            <w:r>
+              <w:rPr>
+                <w:rFonts w:ascii="Times New Roman" w:hAnsi="Times New Roman" w:cs="Times New Roman"/>
+                <w:sz w:val="20"/>
+              </w:rPr>
+              <w:t>Metode</w:t>
+            </w:r>
+            <w:r>
+              <w:rPr>
+                <w:rFonts w:ascii="Times New Roman" w:hAnsi="Times New Roman" w:cs="Times New Roman"/>
+                <w:sz w:val="20"/>
+              </w:rPr>
+              <w:t xml:space="preserve"> afsnittet; ASE-modellen, V-modellen og vandfaldsmodellen</w:t>
+            </w:r>
+            <w:r>
+              <w:rPr>
+                <w:rFonts w:ascii="Times New Roman" w:hAnsi="Times New Roman" w:cs="Times New Roman"/>
+                <w:sz w:val="20"/>
+              </w:rPr>
+              <w:t>.</w:t>
+            </w:r>
+          </w:p>
+        </w:tc>
+      </w:tr>
+      <w:tr>
+        <w:trPr>
+          <w:gridAfter w:val="3"/>
+          <w:wAfter w:w="19494" w:type="dxa"/>
+        </w:trPr>
+        <w:tc>
+          <w:tcPr>
+            <w:tcW w:w="971" w:type="dxa"/>
+            <w:tcBorders>
+              <w:top w:val="single" w:sz="6" w:space="0" w:color="000000"/>
+              <w:left w:val="single" w:sz="6" w:space="0" w:color="000000"/>
+              <w:bottom w:val="single" w:sz="6" w:space="0" w:color="000000"/>
+              <w:right w:val="single" w:sz="6" w:space="0" w:color="000000"/>
+            </w:tcBorders>
+            <w:tcMar>
+              <w:top w:w="105" w:type="dxa"/>
+              <w:left w:w="105" w:type="dxa"/>
+              <w:bottom w:w="105" w:type="dxa"/>
+              <w:right w:w="105" w:type="dxa"/>
+            </w:tcMar>
+          </w:tcPr>
+          <w:p>
+            <w:pPr>
+              <w:spacing w:after="0" w:line="0" w:lineRule="atLeast"/>
+              <w:rPr>
+                <w:rFonts w:ascii="Calibri" w:hAnsi="Calibri" w:cs="Times New Roman"/>
+                <w:color w:val="000000"/>
+                <w:sz w:val="24"/>
+                <w:szCs w:val="24"/>
+                <w:lang w:eastAsia="da-DK"/>
+              </w:rPr>
+            </w:pPr>
+            <w:proofErr w:type="gramStart"/>
+            <w:r>
+              <w:rPr>
+                <w:rFonts w:ascii="Calibri" w:hAnsi="Calibri" w:cs="Times New Roman"/>
+                <w:color w:val="000000"/>
+                <w:sz w:val="24"/>
+                <w:szCs w:val="24"/>
+                <w:lang w:eastAsia="da-DK"/>
+              </w:rPr>
+              <w:t>0.7</w:t>
+            </w:r>
+            <w:proofErr w:type="gramEnd"/>
+          </w:p>
+        </w:tc>
+        <w:tc>
+          <w:tcPr>
+            <w:tcW w:w="1126" w:type="dxa"/>
+            <w:tcBorders>
+              <w:top w:val="single" w:sz="6" w:space="0" w:color="000000"/>
+              <w:left w:val="single" w:sz="6" w:space="0" w:color="000000"/>
+              <w:bottom w:val="single" w:sz="6" w:space="0" w:color="000000"/>
+              <w:right w:val="single" w:sz="6" w:space="0" w:color="000000"/>
+            </w:tcBorders>
+            <w:tcMar>
+              <w:top w:w="105" w:type="dxa"/>
+              <w:left w:w="105" w:type="dxa"/>
+              <w:bottom w:w="105" w:type="dxa"/>
+              <w:right w:w="105" w:type="dxa"/>
+            </w:tcMar>
+          </w:tcPr>
+          <w:p>
+            <w:pPr>
+              <w:spacing w:after="0" w:line="0" w:lineRule="atLeast"/>
+              <w:rPr>
+                <w:rFonts w:ascii="Times" w:hAnsi="Times" w:cs="Times New Roman"/>
+                <w:sz w:val="20"/>
+                <w:szCs w:val="20"/>
+                <w:lang w:eastAsia="da-DK"/>
+              </w:rPr>
+            </w:pPr>
+            <w:proofErr w:type="gramStart"/>
+            <w:r>
+              <w:rPr>
+                <w:rFonts w:ascii="Times" w:hAnsi="Times" w:cs="Times New Roman"/>
+                <w:sz w:val="20"/>
+                <w:szCs w:val="20"/>
+                <w:lang w:eastAsia="da-DK"/>
+              </w:rPr>
+              <w:t>6/12-15</w:t>
+            </w:r>
+            <w:proofErr w:type="gramEnd"/>
+          </w:p>
+        </w:tc>
+        <w:tc>
+          <w:tcPr>
+            <w:tcW w:w="1253" w:type="dxa"/>
+            <w:tcBorders>
+              <w:top w:val="single" w:sz="6" w:space="0" w:color="000000"/>
+              <w:left w:val="single" w:sz="6" w:space="0" w:color="000000"/>
+              <w:bottom w:val="single" w:sz="6" w:space="0" w:color="000000"/>
+              <w:right w:val="single" w:sz="6" w:space="0" w:color="000000"/>
+            </w:tcBorders>
+            <w:tcMar>
+              <w:top w:w="105" w:type="dxa"/>
+              <w:left w:w="105" w:type="dxa"/>
+              <w:bottom w:w="105" w:type="dxa"/>
+              <w:right w:w="105" w:type="dxa"/>
+            </w:tcMar>
+          </w:tcPr>
+          <w:p>
+            <w:pPr>
+              <w:spacing w:after="0" w:line="0" w:lineRule="atLeast"/>
+              <w:rPr>
+                <w:rFonts w:ascii="Times" w:hAnsi="Times" w:cs="Times New Roman"/>
+                <w:sz w:val="20"/>
+                <w:szCs w:val="20"/>
+                <w:lang w:eastAsia="da-DK"/>
+              </w:rPr>
+            </w:pPr>
+            <w:r>
+              <w:rPr>
+                <w:rFonts w:ascii="Times" w:hAnsi="Times" w:cs="Times New Roman"/>
+                <w:sz w:val="20"/>
+                <w:szCs w:val="20"/>
+                <w:lang w:eastAsia="da-DK"/>
+              </w:rPr>
+              <w:t>IMS</w:t>
+            </w:r>
+          </w:p>
+        </w:tc>
+        <w:tc>
+          <w:tcPr>
+            <w:tcW w:w="6498" w:type="dxa"/>
+            <w:tcBorders>
+              <w:top w:val="single" w:sz="6" w:space="0" w:color="000000"/>
+              <w:left w:val="single" w:sz="6" w:space="0" w:color="000000"/>
+              <w:bottom w:val="single" w:sz="6" w:space="0" w:color="000000"/>
+              <w:right w:val="single" w:sz="6" w:space="0" w:color="000000"/>
+            </w:tcBorders>
+            <w:tcMar>
+              <w:top w:w="105" w:type="dxa"/>
+              <w:left w:w="105" w:type="dxa"/>
+              <w:bottom w:w="105" w:type="dxa"/>
+              <w:right w:w="105" w:type="dxa"/>
+            </w:tcMar>
+          </w:tcPr>
+          <w:p>
+            <w:pPr>
+              <w:rPr>
+                <w:rFonts w:ascii="Times New Roman" w:hAnsi="Times New Roman" w:cs="Times New Roman"/>
+                <w:sz w:val="20"/>
+              </w:rPr>
+            </w:pPr>
+            <w:r>
+              <w:rPr>
+                <w:rFonts w:ascii="Times New Roman" w:hAnsi="Times New Roman" w:cs="Times New Roman"/>
+                <w:sz w:val="20"/>
+              </w:rPr>
+              <w:t>Rettelse af vandfaldsmodellen, til vandfalds-modellen i metode afsnittet.</w:t>
+            </w:r>
+          </w:p>
+        </w:tc>
+      </w:tr>
+      <w:tr>
+        <w:tc>
+          <w:tcPr>
+            <w:tcW w:w="971" w:type="dxa"/>
+            <w:tcBorders>
+              <w:top w:val="single" w:sz="6" w:space="0" w:color="000000"/>
+              <w:left w:val="single" w:sz="6" w:space="0" w:color="000000"/>
+              <w:bottom w:val="single" w:sz="6" w:space="0" w:color="000000"/>
+              <w:right w:val="single" w:sz="6" w:space="0" w:color="000000"/>
+            </w:tcBorders>
+            <w:tcMar>
+              <w:top w:w="105" w:type="dxa"/>
+              <w:left w:w="105" w:type="dxa"/>
+              <w:bottom w:w="105" w:type="dxa"/>
+              <w:right w:w="105" w:type="dxa"/>
+            </w:tcMar>
+          </w:tcPr>
+          <w:p>
+            <w:pPr>
+              <w:spacing w:after="0" w:line="0" w:lineRule="atLeast"/>
+              <w:rPr>
+                <w:rFonts w:ascii="Calibri" w:hAnsi="Calibri" w:cs="Times New Roman"/>
+                <w:color w:val="000000"/>
+                <w:sz w:val="24"/>
+                <w:szCs w:val="24"/>
+                <w:lang w:eastAsia="da-DK"/>
+              </w:rPr>
+            </w:pPr>
+            <w:proofErr w:type="gramStart"/>
+            <w:r>
+              <w:rPr>
+                <w:rFonts w:ascii="Calibri" w:hAnsi="Calibri" w:cs="Times New Roman"/>
+                <w:color w:val="000000"/>
+                <w:sz w:val="24"/>
+                <w:szCs w:val="24"/>
+                <w:lang w:eastAsia="da-DK"/>
+              </w:rPr>
+              <w:t>0.8</w:t>
+            </w:r>
+            <w:proofErr w:type="gramEnd"/>
+          </w:p>
+        </w:tc>
+        <w:tc>
+          <w:tcPr>
+            <w:tcW w:w="1126" w:type="dxa"/>
+            <w:tcBorders>
+              <w:top w:val="single" w:sz="6" w:space="0" w:color="000000"/>
+              <w:left w:val="single" w:sz="6" w:space="0" w:color="000000"/>
+              <w:bottom w:val="single" w:sz="6" w:space="0" w:color="000000"/>
+              <w:right w:val="single" w:sz="6" w:space="0" w:color="000000"/>
+            </w:tcBorders>
+            <w:tcMar>
+              <w:top w:w="105" w:type="dxa"/>
+              <w:left w:w="105" w:type="dxa"/>
+              <w:bottom w:w="105" w:type="dxa"/>
+              <w:right w:w="105" w:type="dxa"/>
+            </w:tcMar>
+          </w:tcPr>
+          <w:p>
+            <w:pPr>
+              <w:spacing w:after="0" w:line="0" w:lineRule="atLeast"/>
+              <w:rPr>
+                <w:rFonts w:ascii="Times" w:hAnsi="Times" w:cs="Times New Roman"/>
+                <w:sz w:val="20"/>
+                <w:szCs w:val="20"/>
+                <w:lang w:eastAsia="da-DK"/>
+              </w:rPr>
+            </w:pPr>
+            <w:proofErr w:type="gramStart"/>
+            <w:r>
+              <w:rPr>
+                <w:rFonts w:ascii="Times" w:hAnsi="Times" w:cs="Times New Roman"/>
+                <w:sz w:val="20"/>
+                <w:szCs w:val="20"/>
+                <w:lang w:eastAsia="da-DK"/>
+              </w:rPr>
+              <w:t>7/12-15</w:t>
+            </w:r>
+            <w:proofErr w:type="gramEnd"/>
+          </w:p>
+        </w:tc>
+        <w:tc>
+          <w:tcPr>
+            <w:tcW w:w="1253" w:type="dxa"/>
+            <w:tcBorders>
+              <w:top w:val="single" w:sz="6" w:space="0" w:color="000000"/>
+              <w:left w:val="single" w:sz="6" w:space="0" w:color="000000"/>
+              <w:bottom w:val="single" w:sz="6" w:space="0" w:color="000000"/>
+              <w:right w:val="single" w:sz="6" w:space="0" w:color="000000"/>
+            </w:tcBorders>
+            <w:tcMar>
+              <w:top w:w="105" w:type="dxa"/>
+              <w:left w:w="105" w:type="dxa"/>
+              <w:bottom w:w="105" w:type="dxa"/>
+              <w:right w:w="105" w:type="dxa"/>
+            </w:tcMar>
+          </w:tcPr>
+          <w:p>
+            <w:pPr>
+              <w:spacing w:after="0" w:line="0" w:lineRule="atLeast"/>
+              <w:rPr>
+                <w:rFonts w:ascii="Times" w:hAnsi="Times" w:cs="Times New Roman"/>
+                <w:sz w:val="20"/>
+                <w:szCs w:val="20"/>
+                <w:lang w:eastAsia="da-DK"/>
+              </w:rPr>
+            </w:pPr>
+            <w:r>
+              <w:rPr>
+                <w:rFonts w:ascii="Times" w:hAnsi="Times" w:cs="Times New Roman"/>
+                <w:sz w:val="20"/>
+                <w:szCs w:val="20"/>
+                <w:lang w:eastAsia="da-DK"/>
+              </w:rPr>
+              <w:t>IMS, LL, BH</w:t>
+            </w:r>
+          </w:p>
+        </w:tc>
+        <w:tc>
+          <w:tcPr>
+            <w:tcW w:w="6498" w:type="dxa"/>
+            <w:tcBorders>
+              <w:top w:val="single" w:sz="6" w:space="0" w:color="000000"/>
+              <w:left w:val="single" w:sz="6" w:space="0" w:color="000000"/>
+              <w:bottom w:val="single" w:sz="6" w:space="0" w:color="000000"/>
+              <w:right w:val="single" w:sz="6" w:space="0" w:color="000000"/>
+            </w:tcBorders>
+            <w:tcMar>
+              <w:top w:w="105" w:type="dxa"/>
+              <w:left w:w="105" w:type="dxa"/>
+              <w:bottom w:w="105" w:type="dxa"/>
+              <w:right w:w="105" w:type="dxa"/>
+            </w:tcMar>
+          </w:tcPr>
+          <w:p>
+            <w:pPr>
+              <w:rPr>
+                <w:rFonts w:ascii="Times New Roman" w:hAnsi="Times New Roman" w:cs="Times New Roman"/>
+                <w:sz w:val="20"/>
+              </w:rPr>
+            </w:pPr>
+            <w:r>
+              <w:rPr>
+                <w:rFonts w:ascii="Times New Roman" w:hAnsi="Times New Roman" w:cs="Times New Roman"/>
+                <w:sz w:val="20"/>
+              </w:rPr>
+              <w:t>Indsættelse af kilder i biblioteksafsnit, indskrevet indledning, samt projektformulering og afgrænsning.</w:t>
+            </w:r>
+          </w:p>
+        </w:tc>
+        <w:tc>
+          <w:tcPr>
+            <w:tcW w:w="6498" w:type="dxa"/>
+          </w:tcPr>
+          <w:p/>
+        </w:tc>
+        <w:tc>
+          <w:tcPr>
+            <w:tcW w:w="6498" w:type="dxa"/>
+          </w:tcPr>
+          <w:p/>
+        </w:tc>
+        <w:tc>
+          <w:tcPr>
+            <w:tcW w:w="6498" w:type="dxa"/>
+          </w:tcPr>
+          <w:p/>
+        </w:tc>
+      </w:tr>
+      <w:tr>
+        <w:trPr>
+          <w:trHeight w:val="155"/>
+        </w:trPr>
+        <w:tc>
+          <w:tcPr>
+            <w:tcW w:w="971" w:type="dxa"/>
+            <w:tcBorders>
+              <w:top w:val="single" w:sz="6" w:space="0" w:color="000000"/>
+              <w:left w:val="single" w:sz="6" w:space="0" w:color="000000"/>
+              <w:bottom w:val="single" w:sz="6" w:space="0" w:color="000000"/>
+              <w:right w:val="single" w:sz="6" w:space="0" w:color="000000"/>
+            </w:tcBorders>
+            <w:tcMar>
+              <w:top w:w="105" w:type="dxa"/>
+              <w:left w:w="105" w:type="dxa"/>
+              <w:bottom w:w="105" w:type="dxa"/>
+              <w:right w:w="105" w:type="dxa"/>
+            </w:tcMar>
+          </w:tcPr>
+          <w:p>
+            <w:pPr>
+              <w:spacing w:after="0" w:line="0" w:lineRule="atLeast"/>
+              <w:rPr>
+                <w:rFonts w:ascii="Calibri" w:hAnsi="Calibri" w:cs="Times New Roman"/>
+                <w:color w:val="000000"/>
+                <w:sz w:val="24"/>
+                <w:szCs w:val="24"/>
+                <w:lang w:eastAsia="da-DK"/>
+              </w:rPr>
+            </w:pPr>
+            <w:proofErr w:type="gramStart"/>
+            <w:r>
+              <w:rPr>
+                <w:rFonts w:ascii="Calibri" w:hAnsi="Calibri" w:cs="Times New Roman"/>
+                <w:color w:val="000000"/>
+                <w:sz w:val="24"/>
+                <w:szCs w:val="24"/>
+                <w:lang w:eastAsia="da-DK"/>
+              </w:rPr>
+              <w:t>0.9</w:t>
+            </w:r>
+            <w:proofErr w:type="gramEnd"/>
+          </w:p>
+        </w:tc>
+        <w:tc>
+          <w:tcPr>
+            <w:tcW w:w="1126" w:type="dxa"/>
+            <w:tcBorders>
+              <w:top w:val="single" w:sz="6" w:space="0" w:color="000000"/>
+              <w:left w:val="single" w:sz="6" w:space="0" w:color="000000"/>
+              <w:bottom w:val="single" w:sz="6" w:space="0" w:color="000000"/>
+              <w:right w:val="single" w:sz="6" w:space="0" w:color="000000"/>
+            </w:tcBorders>
+            <w:tcMar>
+              <w:top w:w="105" w:type="dxa"/>
+              <w:left w:w="105" w:type="dxa"/>
+              <w:bottom w:w="105" w:type="dxa"/>
+              <w:right w:w="105" w:type="dxa"/>
+            </w:tcMar>
+          </w:tcPr>
+          <w:p>
+            <w:pPr>
+              <w:spacing w:after="0" w:line="0" w:lineRule="atLeast"/>
+              <w:rPr>
+                <w:rFonts w:ascii="Times" w:hAnsi="Times" w:cs="Times New Roman"/>
+                <w:sz w:val="20"/>
+                <w:szCs w:val="20"/>
+                <w:lang w:eastAsia="da-DK"/>
+              </w:rPr>
+            </w:pPr>
+            <w:proofErr w:type="gramStart"/>
+            <w:r>
+              <w:rPr>
+                <w:rFonts w:ascii="Times" w:hAnsi="Times" w:cs="Times New Roman"/>
+                <w:sz w:val="20"/>
+                <w:szCs w:val="20"/>
+                <w:lang w:eastAsia="da-DK"/>
+              </w:rPr>
+              <w:t>8/12-15</w:t>
+            </w:r>
+            <w:proofErr w:type="gramEnd"/>
+          </w:p>
+        </w:tc>
+        <w:tc>
+          <w:tcPr>
+            <w:tcW w:w="1253" w:type="dxa"/>
+            <w:tcBorders>
+              <w:top w:val="single" w:sz="6" w:space="0" w:color="000000"/>
+              <w:left w:val="single" w:sz="6" w:space="0" w:color="000000"/>
+              <w:bottom w:val="single" w:sz="6" w:space="0" w:color="000000"/>
+              <w:right w:val="single" w:sz="6" w:space="0" w:color="000000"/>
+            </w:tcBorders>
+            <w:tcMar>
+              <w:top w:w="105" w:type="dxa"/>
+              <w:left w:w="105" w:type="dxa"/>
+              <w:bottom w:w="105" w:type="dxa"/>
+              <w:right w:w="105" w:type="dxa"/>
+            </w:tcMar>
+          </w:tcPr>
+          <w:p>
+            <w:pPr>
+              <w:spacing w:after="0" w:line="0" w:lineRule="atLeast"/>
+              <w:rPr>
+                <w:rFonts w:ascii="Times" w:hAnsi="Times" w:cs="Times New Roman"/>
+                <w:sz w:val="20"/>
+                <w:szCs w:val="20"/>
+                <w:lang w:eastAsia="da-DK"/>
+              </w:rPr>
+            </w:pPr>
+            <w:r>
+              <w:rPr>
+                <w:rFonts w:ascii="Times" w:hAnsi="Times" w:cs="Times New Roman"/>
+                <w:sz w:val="20"/>
+                <w:szCs w:val="20"/>
+                <w:lang w:eastAsia="da-DK"/>
+              </w:rPr>
+              <w:t>LL</w:t>
+            </w:r>
+          </w:p>
+        </w:tc>
+        <w:tc>
+          <w:tcPr>
+            <w:tcW w:w="6498" w:type="dxa"/>
+            <w:tcBorders>
+              <w:top w:val="single" w:sz="6" w:space="0" w:color="000000"/>
+              <w:left w:val="single" w:sz="6" w:space="0" w:color="000000"/>
+              <w:bottom w:val="single" w:sz="6" w:space="0" w:color="000000"/>
+              <w:right w:val="single" w:sz="6" w:space="0" w:color="000000"/>
+            </w:tcBorders>
+            <w:tcMar>
+              <w:top w:w="105" w:type="dxa"/>
+              <w:left w:w="105" w:type="dxa"/>
+              <w:bottom w:w="105" w:type="dxa"/>
+              <w:right w:w="105" w:type="dxa"/>
+            </w:tcMar>
+          </w:tcPr>
+          <w:p>
+            <w:pPr>
+              <w:rPr>
+                <w:rFonts w:ascii="Times New Roman" w:hAnsi="Times New Roman" w:cs="Times New Roman"/>
+                <w:sz w:val="20"/>
+              </w:rPr>
+            </w:pPr>
+            <w:r>
+              <w:rPr>
+                <w:rFonts w:ascii="Times New Roman" w:hAnsi="Times New Roman" w:cs="Times New Roman"/>
+                <w:sz w:val="20"/>
+              </w:rPr>
+              <w:t>Skrevet afsnittet omkring hjertet.</w:t>
+            </w:r>
+          </w:p>
+        </w:tc>
+        <w:tc>
+          <w:tcPr>
+            <w:tcW w:w="6498" w:type="dxa"/>
+          </w:tcPr>
+          <w:p/>
+        </w:tc>
+        <w:tc>
+          <w:tcPr>
+            <w:tcW w:w="6498" w:type="dxa"/>
+          </w:tcPr>
+          <w:p/>
+        </w:tc>
+        <w:tc>
+          <w:tcPr>
+            <w:tcW w:w="6498" w:type="dxa"/>
+          </w:tcPr>
+          <w:p/>
+        </w:tc>
+      </w:tr>
+      <w:tr>
+        <w:trPr>
+          <w:trHeight w:val="155"/>
+        </w:trPr>
+        <w:tc>
+          <w:tcPr>
+            <w:tcW w:w="971" w:type="dxa"/>
+            <w:tcBorders>
+              <w:top w:val="single" w:sz="6" w:space="0" w:color="000000"/>
+              <w:left w:val="single" w:sz="6" w:space="0" w:color="000000"/>
+              <w:bottom w:val="single" w:sz="6" w:space="0" w:color="000000"/>
+              <w:right w:val="single" w:sz="6" w:space="0" w:color="000000"/>
+            </w:tcBorders>
+            <w:tcMar>
+              <w:top w:w="105" w:type="dxa"/>
+              <w:left w:w="105" w:type="dxa"/>
+              <w:bottom w:w="105" w:type="dxa"/>
+              <w:right w:w="105" w:type="dxa"/>
+            </w:tcMar>
+          </w:tcPr>
+          <w:p>
+            <w:pPr>
+              <w:spacing w:after="0" w:line="0" w:lineRule="atLeast"/>
+              <w:rPr>
+                <w:rFonts w:ascii="Calibri" w:hAnsi="Calibri" w:cs="Times New Roman"/>
+                <w:color w:val="000000"/>
+                <w:sz w:val="24"/>
+                <w:szCs w:val="24"/>
+                <w:lang w:eastAsia="da-DK"/>
+              </w:rPr>
+            </w:pPr>
+            <w:r>
+              <w:rPr>
+                <w:rFonts w:ascii="Calibri" w:hAnsi="Calibri" w:cs="Times New Roman"/>
+                <w:color w:val="000000"/>
+                <w:sz w:val="24"/>
+                <w:szCs w:val="24"/>
+                <w:lang w:eastAsia="da-DK"/>
+              </w:rPr>
+              <w:t>0.10</w:t>
+            </w:r>
+          </w:p>
+        </w:tc>
+        <w:tc>
+          <w:tcPr>
+            <w:tcW w:w="1126" w:type="dxa"/>
+            <w:tcBorders>
+              <w:top w:val="single" w:sz="6" w:space="0" w:color="000000"/>
+              <w:left w:val="single" w:sz="6" w:space="0" w:color="000000"/>
+              <w:bottom w:val="single" w:sz="6" w:space="0" w:color="000000"/>
+              <w:right w:val="single" w:sz="6" w:space="0" w:color="000000"/>
+            </w:tcBorders>
+            <w:tcMar>
+              <w:top w:w="105" w:type="dxa"/>
+              <w:left w:w="105" w:type="dxa"/>
+              <w:bottom w:w="105" w:type="dxa"/>
+              <w:right w:w="105" w:type="dxa"/>
+            </w:tcMar>
+          </w:tcPr>
+          <w:p>
+            <w:pPr>
+              <w:spacing w:after="0" w:line="0" w:lineRule="atLeast"/>
+              <w:rPr>
+                <w:rFonts w:ascii="Times" w:hAnsi="Times" w:cs="Times New Roman"/>
+                <w:sz w:val="20"/>
+                <w:szCs w:val="20"/>
+                <w:lang w:eastAsia="da-DK"/>
+              </w:rPr>
+            </w:pPr>
+            <w:proofErr w:type="gramStart"/>
+            <w:r>
+              <w:rPr>
+                <w:rFonts w:ascii="Times" w:hAnsi="Times" w:cs="Times New Roman"/>
+                <w:sz w:val="20"/>
+                <w:szCs w:val="20"/>
+                <w:lang w:eastAsia="da-DK"/>
+              </w:rPr>
+              <w:t>9/12-15</w:t>
+            </w:r>
+            <w:proofErr w:type="gramEnd"/>
+          </w:p>
+        </w:tc>
+        <w:tc>
+          <w:tcPr>
+            <w:tcW w:w="1253" w:type="dxa"/>
+            <w:tcBorders>
+              <w:top w:val="single" w:sz="6" w:space="0" w:color="000000"/>
+              <w:left w:val="single" w:sz="6" w:space="0" w:color="000000"/>
+              <w:bottom w:val="single" w:sz="6" w:space="0" w:color="000000"/>
+              <w:right w:val="single" w:sz="6" w:space="0" w:color="000000"/>
+            </w:tcBorders>
+            <w:tcMar>
+              <w:top w:w="105" w:type="dxa"/>
+              <w:left w:w="105" w:type="dxa"/>
+              <w:bottom w:w="105" w:type="dxa"/>
+              <w:right w:w="105" w:type="dxa"/>
+            </w:tcMar>
+          </w:tcPr>
+          <w:p>
+            <w:pPr>
+              <w:spacing w:after="0" w:line="0" w:lineRule="atLeast"/>
+              <w:rPr>
+                <w:rFonts w:ascii="Times" w:hAnsi="Times" w:cs="Times New Roman"/>
+                <w:sz w:val="20"/>
+                <w:szCs w:val="20"/>
+                <w:lang w:eastAsia="da-DK"/>
+              </w:rPr>
+            </w:pPr>
+            <w:r>
+              <w:rPr>
+                <w:rFonts w:ascii="Times" w:hAnsi="Times" w:cs="Times New Roman"/>
+                <w:sz w:val="20"/>
+                <w:szCs w:val="20"/>
+                <w:lang w:eastAsia="da-DK"/>
+              </w:rPr>
+              <w:t>IMS, MK</w:t>
+            </w:r>
+          </w:p>
+        </w:tc>
+        <w:tc>
+          <w:tcPr>
+            <w:tcW w:w="6498" w:type="dxa"/>
+            <w:tcBorders>
+              <w:top w:val="single" w:sz="6" w:space="0" w:color="000000"/>
+              <w:left w:val="single" w:sz="6" w:space="0" w:color="000000"/>
+              <w:bottom w:val="single" w:sz="6" w:space="0" w:color="000000"/>
+              <w:right w:val="single" w:sz="6" w:space="0" w:color="000000"/>
+            </w:tcBorders>
+            <w:tcMar>
+              <w:top w:w="105" w:type="dxa"/>
+              <w:left w:w="105" w:type="dxa"/>
+              <w:bottom w:w="105" w:type="dxa"/>
+              <w:right w:w="105" w:type="dxa"/>
+            </w:tcMar>
+          </w:tcPr>
+          <w:p>
+            <w:pPr>
+              <w:rPr>
+                <w:rFonts w:ascii="Times New Roman" w:hAnsi="Times New Roman" w:cs="Times New Roman"/>
+                <w:sz w:val="20"/>
+              </w:rPr>
+            </w:pPr>
+            <w:r>
+              <w:rPr>
+                <w:rFonts w:ascii="Times New Roman" w:hAnsi="Times New Roman" w:cs="Times New Roman"/>
+                <w:sz w:val="20"/>
+              </w:rPr>
+              <w:t>Metode og software implementerings afsnit skrevet.</w:t>
+            </w:r>
+          </w:p>
+        </w:tc>
+        <w:tc>
+          <w:tcPr>
+            <w:tcW w:w="6498" w:type="dxa"/>
+          </w:tcPr>
+          <w:p/>
+        </w:tc>
+        <w:tc>
+          <w:tcPr>
+            <w:tcW w:w="6498" w:type="dxa"/>
+          </w:tcPr>
+          <w:p/>
+        </w:tc>
+        <w:tc>
+          <w:tcPr>
+            <w:tcW w:w="6498" w:type="dxa"/>
+          </w:tcPr>
+          <w:p/>
+        </w:tc>
+      </w:tr>
+      <w:tr>
+        <w:trPr>
+          <w:trHeight w:val="155"/>
+        </w:trPr>
+        <w:tc>
+          <w:tcPr>
+            <w:tcW w:w="971" w:type="dxa"/>
+            <w:tcBorders>
+              <w:top w:val="single" w:sz="6" w:space="0" w:color="000000"/>
+              <w:left w:val="single" w:sz="6" w:space="0" w:color="000000"/>
+              <w:bottom w:val="single" w:sz="6" w:space="0" w:color="000000"/>
+              <w:right w:val="single" w:sz="6" w:space="0" w:color="000000"/>
+            </w:tcBorders>
+            <w:tcMar>
+              <w:top w:w="105" w:type="dxa"/>
+              <w:left w:w="105" w:type="dxa"/>
+              <w:bottom w:w="105" w:type="dxa"/>
+              <w:right w:w="105" w:type="dxa"/>
+            </w:tcMar>
+          </w:tcPr>
+          <w:p>
+            <w:pPr>
+              <w:spacing w:after="0" w:line="0" w:lineRule="atLeast"/>
+              <w:rPr>
+                <w:rFonts w:ascii="Calibri" w:hAnsi="Calibri" w:cs="Times New Roman"/>
+                <w:color w:val="000000"/>
+                <w:sz w:val="24"/>
+                <w:szCs w:val="24"/>
+                <w:lang w:eastAsia="da-DK"/>
+              </w:rPr>
+            </w:pPr>
+            <w:r>
+              <w:rPr>
+                <w:rFonts w:ascii="Calibri" w:hAnsi="Calibri" w:cs="Times New Roman"/>
+                <w:color w:val="000000"/>
+                <w:sz w:val="24"/>
+                <w:szCs w:val="24"/>
+                <w:lang w:eastAsia="da-DK"/>
+              </w:rPr>
+              <w:t>0.11</w:t>
+            </w:r>
+          </w:p>
+        </w:tc>
+        <w:tc>
+          <w:tcPr>
+            <w:tcW w:w="1126" w:type="dxa"/>
+            <w:tcBorders>
+              <w:top w:val="single" w:sz="6" w:space="0" w:color="000000"/>
+              <w:left w:val="single" w:sz="6" w:space="0" w:color="000000"/>
+              <w:bottom w:val="single" w:sz="6" w:space="0" w:color="000000"/>
+              <w:right w:val="single" w:sz="6" w:space="0" w:color="000000"/>
+            </w:tcBorders>
+            <w:tcMar>
+              <w:top w:w="105" w:type="dxa"/>
+              <w:left w:w="105" w:type="dxa"/>
+              <w:bottom w:w="105" w:type="dxa"/>
+              <w:right w:w="105" w:type="dxa"/>
+            </w:tcMar>
+          </w:tcPr>
+          <w:p>
+            <w:pPr>
+              <w:spacing w:after="0" w:line="0" w:lineRule="atLeast"/>
+              <w:rPr>
+                <w:rFonts w:ascii="Times" w:hAnsi="Times" w:cs="Times New Roman"/>
+                <w:sz w:val="20"/>
+                <w:szCs w:val="20"/>
+                <w:lang w:eastAsia="da-DK"/>
+              </w:rPr>
+            </w:pPr>
+            <w:proofErr w:type="gramStart"/>
+            <w:r>
+              <w:rPr>
+                <w:rFonts w:ascii="Times" w:hAnsi="Times" w:cs="Times New Roman"/>
+                <w:sz w:val="20"/>
+                <w:szCs w:val="20"/>
+                <w:lang w:eastAsia="da-DK"/>
+              </w:rPr>
+              <w:t>12/12-15</w:t>
+            </w:r>
+            <w:proofErr w:type="gramEnd"/>
+          </w:p>
+        </w:tc>
+        <w:tc>
+          <w:tcPr>
+            <w:tcW w:w="1253" w:type="dxa"/>
+            <w:tcBorders>
+              <w:top w:val="single" w:sz="6" w:space="0" w:color="000000"/>
+              <w:left w:val="single" w:sz="6" w:space="0" w:color="000000"/>
+              <w:bottom w:val="single" w:sz="6" w:space="0" w:color="000000"/>
+              <w:right w:val="single" w:sz="6" w:space="0" w:color="000000"/>
+            </w:tcBorders>
+            <w:tcMar>
+              <w:top w:w="105" w:type="dxa"/>
+              <w:left w:w="105" w:type="dxa"/>
+              <w:bottom w:w="105" w:type="dxa"/>
+              <w:right w:w="105" w:type="dxa"/>
+            </w:tcMar>
+          </w:tcPr>
+          <w:p>
+            <w:pPr>
+              <w:spacing w:after="0" w:line="0" w:lineRule="atLeast"/>
+              <w:rPr>
+                <w:rFonts w:ascii="Times" w:hAnsi="Times" w:cs="Times New Roman"/>
+                <w:sz w:val="20"/>
+                <w:szCs w:val="20"/>
+                <w:lang w:eastAsia="da-DK"/>
+              </w:rPr>
+            </w:pPr>
+            <w:r>
+              <w:rPr>
+                <w:rFonts w:ascii="Times" w:hAnsi="Times" w:cs="Times New Roman"/>
+                <w:sz w:val="20"/>
+                <w:szCs w:val="20"/>
+                <w:lang w:eastAsia="da-DK"/>
+              </w:rPr>
+              <w:t>IMS, BH, LL</w:t>
+            </w:r>
+          </w:p>
+        </w:tc>
+        <w:tc>
+          <w:tcPr>
+            <w:tcW w:w="6498" w:type="dxa"/>
+            <w:tcBorders>
+              <w:top w:val="single" w:sz="6" w:space="0" w:color="000000"/>
+              <w:left w:val="single" w:sz="6" w:space="0" w:color="000000"/>
+              <w:bottom w:val="single" w:sz="6" w:space="0" w:color="000000"/>
+              <w:right w:val="single" w:sz="6" w:space="0" w:color="000000"/>
+            </w:tcBorders>
+            <w:tcMar>
+              <w:top w:w="105" w:type="dxa"/>
+              <w:left w:w="105" w:type="dxa"/>
+              <w:bottom w:w="105" w:type="dxa"/>
+              <w:right w:w="105" w:type="dxa"/>
+            </w:tcMar>
+          </w:tcPr>
+          <w:p>
+            <w:pPr>
+              <w:rPr>
+                <w:rFonts w:ascii="Times New Roman" w:hAnsi="Times New Roman" w:cs="Times New Roman"/>
+                <w:sz w:val="20"/>
+              </w:rPr>
+            </w:pPr>
+            <w:r>
+              <w:rPr>
+                <w:rFonts w:ascii="Times New Roman" w:hAnsi="Times New Roman" w:cs="Times New Roman"/>
+                <w:sz w:val="20"/>
+              </w:rPr>
+              <w:t>Projektgennemførelses afsnit skrevet, fremtidigarbejde afsnit udarbejdet og analyse skrevet.</w:t>
+            </w:r>
+          </w:p>
+        </w:tc>
+        <w:tc>
+          <w:tcPr>
+            <w:tcW w:w="6498" w:type="dxa"/>
+          </w:tcPr>
+          <w:p/>
+        </w:tc>
+        <w:tc>
+          <w:tcPr>
+            <w:tcW w:w="6498" w:type="dxa"/>
+          </w:tcPr>
+          <w:p/>
+        </w:tc>
+        <w:tc>
+          <w:tcPr>
+            <w:tcW w:w="6498" w:type="dxa"/>
+          </w:tcPr>
+          <w:p/>
+        </w:tc>
+      </w:tr>
+      <w:tr>
+        <w:trPr>
+          <w:trHeight w:val="155"/>
+        </w:trPr>
+        <w:tc>
+          <w:tcPr>
+            <w:tcW w:w="971" w:type="dxa"/>
+            <w:tcBorders>
+              <w:top w:val="single" w:sz="6" w:space="0" w:color="000000"/>
+              <w:left w:val="single" w:sz="6" w:space="0" w:color="000000"/>
+              <w:bottom w:val="single" w:sz="6" w:space="0" w:color="000000"/>
+              <w:right w:val="single" w:sz="6" w:space="0" w:color="000000"/>
+            </w:tcBorders>
+            <w:tcMar>
+              <w:top w:w="105" w:type="dxa"/>
+              <w:left w:w="105" w:type="dxa"/>
+              <w:bottom w:w="105" w:type="dxa"/>
+              <w:right w:w="105" w:type="dxa"/>
+            </w:tcMar>
+          </w:tcPr>
+          <w:p>
+            <w:pPr>
+              <w:spacing w:after="0" w:line="0" w:lineRule="atLeast"/>
+              <w:rPr>
+                <w:rFonts w:ascii="Calibri" w:hAnsi="Calibri" w:cs="Times New Roman"/>
+                <w:color w:val="000000"/>
+                <w:sz w:val="24"/>
+                <w:szCs w:val="24"/>
+                <w:lang w:eastAsia="da-DK"/>
+              </w:rPr>
+            </w:pPr>
+            <w:r>
+              <w:rPr>
+                <w:rFonts w:ascii="Calibri" w:hAnsi="Calibri" w:cs="Times New Roman"/>
+                <w:color w:val="000000"/>
+                <w:sz w:val="24"/>
+                <w:szCs w:val="24"/>
+                <w:lang w:eastAsia="da-DK"/>
+              </w:rPr>
+              <w:t>0.12</w:t>
+            </w:r>
+          </w:p>
+        </w:tc>
+        <w:tc>
+          <w:tcPr>
+            <w:tcW w:w="1126" w:type="dxa"/>
+            <w:tcBorders>
+              <w:top w:val="single" w:sz="6" w:space="0" w:color="000000"/>
+              <w:left w:val="single" w:sz="6" w:space="0" w:color="000000"/>
+              <w:bottom w:val="single" w:sz="6" w:space="0" w:color="000000"/>
+              <w:right w:val="single" w:sz="6" w:space="0" w:color="000000"/>
+            </w:tcBorders>
+            <w:tcMar>
+              <w:top w:w="105" w:type="dxa"/>
+              <w:left w:w="105" w:type="dxa"/>
+              <w:bottom w:w="105" w:type="dxa"/>
+              <w:right w:w="105" w:type="dxa"/>
+            </w:tcMar>
+          </w:tcPr>
+          <w:p>
+            <w:pPr>
+              <w:spacing w:after="0" w:line="0" w:lineRule="atLeast"/>
+              <w:rPr>
+                <w:rFonts w:ascii="Times" w:hAnsi="Times" w:cs="Times New Roman"/>
+                <w:sz w:val="20"/>
+                <w:szCs w:val="20"/>
+                <w:lang w:eastAsia="da-DK"/>
+              </w:rPr>
+            </w:pPr>
+            <w:proofErr w:type="gramStart"/>
+            <w:r>
+              <w:rPr>
+                <w:rFonts w:ascii="Times" w:hAnsi="Times" w:cs="Times New Roman"/>
+                <w:sz w:val="20"/>
+                <w:szCs w:val="20"/>
+                <w:lang w:eastAsia="da-DK"/>
+              </w:rPr>
+              <w:t>13/12-15</w:t>
+            </w:r>
+            <w:proofErr w:type="gramEnd"/>
+          </w:p>
+        </w:tc>
+        <w:tc>
+          <w:tcPr>
+            <w:tcW w:w="1253" w:type="dxa"/>
+            <w:tcBorders>
+              <w:top w:val="single" w:sz="6" w:space="0" w:color="000000"/>
+              <w:left w:val="single" w:sz="6" w:space="0" w:color="000000"/>
+              <w:bottom w:val="single" w:sz="6" w:space="0" w:color="000000"/>
+              <w:right w:val="single" w:sz="6" w:space="0" w:color="000000"/>
+            </w:tcBorders>
+            <w:tcMar>
+              <w:top w:w="105" w:type="dxa"/>
+              <w:left w:w="105" w:type="dxa"/>
+              <w:bottom w:w="105" w:type="dxa"/>
+              <w:right w:w="105" w:type="dxa"/>
+            </w:tcMar>
+          </w:tcPr>
+          <w:p>
+            <w:pPr>
+              <w:spacing w:after="0" w:line="0" w:lineRule="atLeast"/>
+              <w:rPr>
+                <w:rFonts w:ascii="Times" w:hAnsi="Times" w:cs="Times New Roman"/>
+                <w:sz w:val="20"/>
+                <w:szCs w:val="20"/>
+                <w:lang w:eastAsia="da-DK"/>
+              </w:rPr>
+            </w:pPr>
+            <w:r>
+              <w:rPr>
+                <w:rFonts w:ascii="Times" w:hAnsi="Times" w:cs="Times New Roman"/>
+                <w:sz w:val="20"/>
+                <w:szCs w:val="20"/>
+                <w:lang w:eastAsia="da-DK"/>
+              </w:rPr>
+              <w:t>IMS, LL</w:t>
+            </w:r>
+            <w:r>
+              <w:rPr>
+                <w:rFonts w:ascii="Times" w:hAnsi="Times" w:cs="Times New Roman"/>
+                <w:sz w:val="20"/>
+                <w:szCs w:val="20"/>
+                <w:lang w:eastAsia="da-DK"/>
+              </w:rPr>
+              <w:t>, MK</w:t>
+            </w:r>
+          </w:p>
+        </w:tc>
+        <w:tc>
+          <w:tcPr>
+            <w:tcW w:w="6498" w:type="dxa"/>
+            <w:tcBorders>
+              <w:top w:val="single" w:sz="6" w:space="0" w:color="000000"/>
+              <w:left w:val="single" w:sz="6" w:space="0" w:color="000000"/>
+              <w:bottom w:val="single" w:sz="6" w:space="0" w:color="000000"/>
+              <w:right w:val="single" w:sz="6" w:space="0" w:color="000000"/>
+            </w:tcBorders>
+            <w:tcMar>
+              <w:top w:w="105" w:type="dxa"/>
+              <w:left w:w="105" w:type="dxa"/>
+              <w:bottom w:w="105" w:type="dxa"/>
+              <w:right w:w="105" w:type="dxa"/>
+            </w:tcMar>
+          </w:tcPr>
+          <w:p>
+            <w:pPr>
+              <w:rPr>
+                <w:rFonts w:ascii="Times New Roman" w:hAnsi="Times New Roman" w:cs="Times New Roman"/>
+                <w:sz w:val="20"/>
+              </w:rPr>
+            </w:pPr>
+            <w:r>
+              <w:rPr>
+                <w:rFonts w:ascii="Times New Roman" w:hAnsi="Times New Roman" w:cs="Times New Roman"/>
+                <w:sz w:val="20"/>
+              </w:rPr>
+              <w:t>Rettelser af figur numre</w:t>
+            </w:r>
+            <w:r>
+              <w:rPr>
+                <w:rFonts w:ascii="Times New Roman" w:hAnsi="Times New Roman" w:cs="Times New Roman"/>
+                <w:sz w:val="20"/>
+              </w:rPr>
+              <w:t>, færdigskrevet afsnittet omkring resultater og diskussion,</w:t>
+            </w:r>
+            <w:r>
+              <w:rPr>
+                <w:rFonts w:ascii="Times New Roman" w:hAnsi="Times New Roman" w:cs="Times New Roman"/>
+                <w:sz w:val="20"/>
+              </w:rPr>
+              <w:t xml:space="preserve"> </w:t>
+            </w:r>
+            <w:proofErr w:type="spellStart"/>
+            <w:r>
+              <w:rPr>
+                <w:rFonts w:ascii="Times New Roman" w:hAnsi="Times New Roman" w:cs="Times New Roman"/>
+                <w:sz w:val="20"/>
+              </w:rPr>
+              <w:t>og</w:t>
+            </w:r>
+            <w:proofErr w:type="spellEnd"/>
+            <w:r>
+              <w:rPr>
+                <w:rFonts w:ascii="Times New Roman" w:hAnsi="Times New Roman" w:cs="Times New Roman"/>
+                <w:sz w:val="20"/>
+              </w:rPr>
+              <w:t xml:space="preserve"> indsættelse af afsnit o</w:t>
+            </w:r>
+            <w:r>
+              <w:rPr>
+                <w:rFonts w:ascii="Times New Roman" w:hAnsi="Times New Roman" w:cs="Times New Roman"/>
+                <w:sz w:val="20"/>
+              </w:rPr>
+              <w:t xml:space="preserve">mkring </w:t>
+            </w:r>
+            <w:proofErr w:type="spellStart"/>
+            <w:r>
+              <w:rPr>
+                <w:rFonts w:ascii="Times New Roman" w:hAnsi="Times New Roman" w:cs="Times New Roman"/>
+                <w:sz w:val="20"/>
+              </w:rPr>
+              <w:t>invasiv</w:t>
+            </w:r>
+            <w:proofErr w:type="spellEnd"/>
+            <w:r>
+              <w:rPr>
+                <w:rFonts w:ascii="Times New Roman" w:hAnsi="Times New Roman" w:cs="Times New Roman"/>
+                <w:sz w:val="20"/>
+              </w:rPr>
+              <w:t xml:space="preserve"> blodtryksmåling</w:t>
+            </w:r>
+          </w:p>
+        </w:tc>
+        <w:tc>
+          <w:tcPr>
+            <w:tcW w:w="6498" w:type="dxa"/>
+          </w:tcPr>
+          <w:p/>
+        </w:tc>
+        <w:tc>
+          <w:tcPr>
+            <w:tcW w:w="6498" w:type="dxa"/>
+          </w:tcPr>
+          <w:p/>
+        </w:tc>
+        <w:tc>
+          <w:tcPr>
+            <w:tcW w:w="6498" w:type="dxa"/>
+          </w:tcPr>
+          <w:p/>
+        </w:tc>
+      </w:tr>
+      <w:tr>
+        <w:trPr>
+          <w:trHeight w:val="155"/>
+        </w:trPr>
+        <w:tc>
+          <w:tcPr>
+            <w:tcW w:w="971" w:type="dxa"/>
+            <w:tcBorders>
+              <w:top w:val="single" w:sz="6" w:space="0" w:color="000000"/>
+              <w:left w:val="single" w:sz="6" w:space="0" w:color="000000"/>
+              <w:bottom w:val="single" w:sz="6" w:space="0" w:color="000000"/>
+              <w:right w:val="single" w:sz="6" w:space="0" w:color="000000"/>
+            </w:tcBorders>
+            <w:tcMar>
+              <w:top w:w="105" w:type="dxa"/>
+              <w:left w:w="105" w:type="dxa"/>
+              <w:bottom w:w="105" w:type="dxa"/>
+              <w:right w:w="105" w:type="dxa"/>
+            </w:tcMar>
+          </w:tcPr>
+          <w:p>
+            <w:pPr>
+              <w:spacing w:after="0" w:line="0" w:lineRule="atLeast"/>
+              <w:rPr>
+                <w:rFonts w:ascii="Calibri" w:hAnsi="Calibri" w:cs="Times New Roman"/>
+                <w:color w:val="000000"/>
+                <w:sz w:val="24"/>
+                <w:szCs w:val="24"/>
+                <w:lang w:eastAsia="da-DK"/>
+              </w:rPr>
+            </w:pPr>
+            <w:r>
+              <w:rPr>
+                <w:rFonts w:ascii="Calibri" w:hAnsi="Calibri" w:cs="Times New Roman"/>
+                <w:color w:val="000000"/>
+                <w:sz w:val="24"/>
+                <w:szCs w:val="24"/>
+                <w:lang w:eastAsia="da-DK"/>
+              </w:rPr>
+              <w:t>0.13</w:t>
+            </w:r>
+          </w:p>
+        </w:tc>
+        <w:tc>
+          <w:tcPr>
+            <w:tcW w:w="1126" w:type="dxa"/>
+            <w:tcBorders>
+              <w:top w:val="single" w:sz="6" w:space="0" w:color="000000"/>
+              <w:left w:val="single" w:sz="6" w:space="0" w:color="000000"/>
+              <w:bottom w:val="single" w:sz="6" w:space="0" w:color="000000"/>
+              <w:right w:val="single" w:sz="6" w:space="0" w:color="000000"/>
+            </w:tcBorders>
+            <w:tcMar>
+              <w:top w:w="105" w:type="dxa"/>
+              <w:left w:w="105" w:type="dxa"/>
+              <w:bottom w:w="105" w:type="dxa"/>
+              <w:right w:w="105" w:type="dxa"/>
+            </w:tcMar>
+          </w:tcPr>
+          <w:p>
+            <w:pPr>
+              <w:spacing w:after="0" w:line="0" w:lineRule="atLeast"/>
+              <w:rPr>
+                <w:rFonts w:ascii="Times" w:hAnsi="Times" w:cs="Times New Roman"/>
+                <w:sz w:val="20"/>
+                <w:szCs w:val="20"/>
+                <w:lang w:eastAsia="da-DK"/>
+              </w:rPr>
+            </w:pPr>
+            <w:proofErr w:type="gramStart"/>
+            <w:r>
+              <w:rPr>
+                <w:rFonts w:ascii="Times" w:hAnsi="Times" w:cs="Times New Roman"/>
+                <w:sz w:val="20"/>
+                <w:szCs w:val="20"/>
+                <w:lang w:eastAsia="da-DK"/>
+              </w:rPr>
+              <w:t>14/12-15</w:t>
+            </w:r>
+            <w:proofErr w:type="gramEnd"/>
+          </w:p>
+        </w:tc>
+        <w:tc>
+          <w:tcPr>
+            <w:tcW w:w="1253" w:type="dxa"/>
+            <w:tcBorders>
+              <w:top w:val="single" w:sz="6" w:space="0" w:color="000000"/>
+              <w:left w:val="single" w:sz="6" w:space="0" w:color="000000"/>
+              <w:bottom w:val="single" w:sz="6" w:space="0" w:color="000000"/>
+              <w:right w:val="single" w:sz="6" w:space="0" w:color="000000"/>
+            </w:tcBorders>
+            <w:tcMar>
+              <w:top w:w="105" w:type="dxa"/>
+              <w:left w:w="105" w:type="dxa"/>
+              <w:bottom w:w="105" w:type="dxa"/>
+              <w:right w:w="105" w:type="dxa"/>
+            </w:tcMar>
+          </w:tcPr>
+          <w:p>
+            <w:pPr>
+              <w:spacing w:after="0" w:line="0" w:lineRule="atLeast"/>
+              <w:rPr>
+                <w:rFonts w:ascii="Times" w:hAnsi="Times" w:cs="Times New Roman"/>
+                <w:sz w:val="20"/>
+                <w:szCs w:val="20"/>
+                <w:lang w:eastAsia="da-DK"/>
+              </w:rPr>
+            </w:pPr>
+            <w:r>
+              <w:rPr>
+                <w:rFonts w:ascii="Times" w:hAnsi="Times" w:cs="Times New Roman"/>
+                <w:sz w:val="20"/>
+                <w:szCs w:val="20"/>
+                <w:lang w:eastAsia="da-DK"/>
+              </w:rPr>
+              <w:t>MK, IMS</w:t>
+            </w:r>
+          </w:p>
+        </w:tc>
+        <w:tc>
+          <w:tcPr>
+            <w:tcW w:w="6498" w:type="dxa"/>
+            <w:tcBorders>
+              <w:top w:val="single" w:sz="6" w:space="0" w:color="000000"/>
+              <w:left w:val="single" w:sz="6" w:space="0" w:color="000000"/>
+              <w:bottom w:val="single" w:sz="6" w:space="0" w:color="000000"/>
+              <w:right w:val="single" w:sz="6" w:space="0" w:color="000000"/>
+            </w:tcBorders>
+            <w:tcMar>
+              <w:top w:w="105" w:type="dxa"/>
+              <w:left w:w="105" w:type="dxa"/>
+              <w:bottom w:w="105" w:type="dxa"/>
+              <w:right w:w="105" w:type="dxa"/>
+            </w:tcMar>
+          </w:tcPr>
+          <w:p>
+            <w:pPr>
+              <w:rPr>
+                <w:rFonts w:ascii="Times New Roman" w:hAnsi="Times New Roman" w:cs="Times New Roman"/>
+                <w:sz w:val="20"/>
+              </w:rPr>
+            </w:pPr>
+            <w:proofErr w:type="spellStart"/>
+            <w:r>
+              <w:rPr>
+                <w:rFonts w:ascii="Times New Roman" w:hAnsi="Times New Roman" w:cs="Times New Roman"/>
+                <w:sz w:val="20"/>
+              </w:rPr>
+              <w:t>Itegrationstest</w:t>
+            </w:r>
+            <w:proofErr w:type="spellEnd"/>
+            <w:r>
+              <w:rPr>
+                <w:rFonts w:ascii="Times New Roman" w:hAnsi="Times New Roman" w:cs="Times New Roman"/>
+                <w:sz w:val="20"/>
+              </w:rPr>
+              <w:t xml:space="preserve"> afsnittet skrevet og indsat, opnået erfaringsafsnit er skrevet og indsat.</w:t>
+            </w:r>
+          </w:p>
+        </w:tc>
+        <w:tc>
+          <w:tcPr>
+            <w:tcW w:w="6498" w:type="dxa"/>
+          </w:tcPr>
+          <w:p/>
+        </w:tc>
+        <w:tc>
+          <w:tcPr>
+            <w:tcW w:w="6498" w:type="dxa"/>
+          </w:tcPr>
+          <w:p/>
+        </w:tc>
+        <w:tc>
+          <w:tcPr>
+            <w:tcW w:w="6498" w:type="dxa"/>
+          </w:tcPr>
+          <w:p/>
+        </w:tc>
+      </w:tr>
+      <w:tr>
+        <w:trPr>
+          <w:trHeight w:val="155"/>
+        </w:trPr>
+        <w:tc>
+          <w:tcPr>
+            <w:tcW w:w="971" w:type="dxa"/>
+            <w:tcBorders>
+              <w:top w:val="single" w:sz="6" w:space="0" w:color="000000"/>
+              <w:left w:val="single" w:sz="6" w:space="0" w:color="000000"/>
+              <w:bottom w:val="single" w:sz="6" w:space="0" w:color="000000"/>
+              <w:right w:val="single" w:sz="6" w:space="0" w:color="000000"/>
+            </w:tcBorders>
+            <w:tcMar>
+              <w:top w:w="105" w:type="dxa"/>
+              <w:left w:w="105" w:type="dxa"/>
+              <w:bottom w:w="105" w:type="dxa"/>
+              <w:right w:w="105" w:type="dxa"/>
+            </w:tcMar>
+          </w:tcPr>
+          <w:p>
+            <w:pPr>
+              <w:spacing w:after="0" w:line="0" w:lineRule="atLeast"/>
+              <w:rPr>
+                <w:rFonts w:ascii="Calibri" w:hAnsi="Calibri" w:cs="Times New Roman"/>
+                <w:color w:val="000000"/>
+                <w:sz w:val="24"/>
+                <w:szCs w:val="24"/>
+                <w:lang w:eastAsia="da-DK"/>
+              </w:rPr>
+            </w:pPr>
             <w:bookmarkStart w:id="0" w:name="_GoBack"/>
             <w:bookmarkEnd w:id="0"/>
           </w:p>
+        </w:tc>
+        <w:tc>
+          <w:tcPr>
+            <w:tcW w:w="1126" w:type="dxa"/>
+            <w:tcBorders>
+              <w:top w:val="single" w:sz="6" w:space="0" w:color="000000"/>
+              <w:left w:val="single" w:sz="6" w:space="0" w:color="000000"/>
+              <w:bottom w:val="single" w:sz="6" w:space="0" w:color="000000"/>
+              <w:right w:val="single" w:sz="6" w:space="0" w:color="000000"/>
+            </w:tcBorders>
+            <w:tcMar>
+              <w:top w:w="105" w:type="dxa"/>
+              <w:left w:w="105" w:type="dxa"/>
+              <w:bottom w:w="105" w:type="dxa"/>
+              <w:right w:w="105" w:type="dxa"/>
+            </w:tcMar>
+          </w:tcPr>
+          <w:p>
+            <w:pPr>
+              <w:spacing w:after="0" w:line="0" w:lineRule="atLeast"/>
+              <w:rPr>
+                <w:rFonts w:ascii="Times" w:hAnsi="Times" w:cs="Times New Roman"/>
+                <w:sz w:val="20"/>
+                <w:szCs w:val="20"/>
+                <w:lang w:eastAsia="da-DK"/>
+              </w:rPr>
+            </w:pPr>
+          </w:p>
+        </w:tc>
+        <w:tc>
+          <w:tcPr>
+            <w:tcW w:w="1253" w:type="dxa"/>
+            <w:tcBorders>
+              <w:top w:val="single" w:sz="6" w:space="0" w:color="000000"/>
+              <w:left w:val="single" w:sz="6" w:space="0" w:color="000000"/>
+              <w:bottom w:val="single" w:sz="6" w:space="0" w:color="000000"/>
+              <w:right w:val="single" w:sz="6" w:space="0" w:color="000000"/>
+            </w:tcBorders>
+            <w:tcMar>
+              <w:top w:w="105" w:type="dxa"/>
+              <w:left w:w="105" w:type="dxa"/>
+              <w:bottom w:w="105" w:type="dxa"/>
+              <w:right w:w="105" w:type="dxa"/>
+            </w:tcMar>
+          </w:tcPr>
+          <w:p>
+            <w:pPr>
+              <w:spacing w:after="0" w:line="0" w:lineRule="atLeast"/>
+              <w:rPr>
+                <w:rFonts w:ascii="Times" w:hAnsi="Times" w:cs="Times New Roman"/>
+                <w:sz w:val="20"/>
+                <w:szCs w:val="20"/>
+                <w:lang w:eastAsia="da-DK"/>
+              </w:rPr>
+            </w:pPr>
+          </w:p>
+        </w:tc>
+        <w:tc>
+          <w:tcPr>
+            <w:tcW w:w="6498" w:type="dxa"/>
+            <w:tcBorders>
+              <w:top w:val="single" w:sz="6" w:space="0" w:color="000000"/>
+              <w:left w:val="single" w:sz="6" w:space="0" w:color="000000"/>
+              <w:bottom w:val="single" w:sz="6" w:space="0" w:color="000000"/>
+              <w:right w:val="single" w:sz="6" w:space="0" w:color="000000"/>
+            </w:tcBorders>
+            <w:tcMar>
+              <w:top w:w="105" w:type="dxa"/>
+              <w:left w:w="105" w:type="dxa"/>
+              <w:bottom w:w="105" w:type="dxa"/>
+              <w:right w:w="105" w:type="dxa"/>
+            </w:tcMar>
+          </w:tcPr>
+          <w:p>
+            <w:pPr>
+              <w:rPr>
+                <w:rFonts w:ascii="Times New Roman" w:hAnsi="Times New Roman" w:cs="Times New Roman"/>
+                <w:sz w:val="20"/>
+              </w:rPr>
+            </w:pPr>
+          </w:p>
+        </w:tc>
+        <w:tc>
+          <w:tcPr>
+            <w:tcW w:w="6498" w:type="dxa"/>
+          </w:tcPr>
+          <w:p/>
+        </w:tc>
+        <w:tc>
+          <w:tcPr>
+            <w:tcW w:w="6498" w:type="dxa"/>
+          </w:tcPr>
+          <w:p/>
+        </w:tc>
+        <w:tc>
+          <w:tcPr>
+            <w:tcW w:w="6498" w:type="dxa"/>
+          </w:tcPr>
+          <w:p/>
         </w:tc>
       </w:tr>
     </w:tbl>
@@ -1073,6 +3023,56 @@
     <w:uiPriority w:val="99"/>
     <w:rsid w:val="00CC2C53"/>
   </w:style>
+  <w:style w:type="paragraph" w:styleId="FormateretHTML">
+    <w:name w:val="HTML Preformatted"/>
+    <w:basedOn w:val="Normal"/>
+    <w:link w:val="FormateretHTMLTegn"/>
+    <w:uiPriority w:val="99"/>
+    <w:semiHidden/>
+    <w:unhideWhenUsed/>
+    <w:rsid w:val="00364890"/>
+    <w:pPr>
+      <w:tabs>
+        <w:tab w:val="left" w:pos="916"/>
+        <w:tab w:val="left" w:pos="1832"/>
+        <w:tab w:val="left" w:pos="2748"/>
+        <w:tab w:val="left" w:pos="3664"/>
+        <w:tab w:val="left" w:pos="4580"/>
+        <w:tab w:val="left" w:pos="5496"/>
+        <w:tab w:val="left" w:pos="6412"/>
+        <w:tab w:val="left" w:pos="7328"/>
+        <w:tab w:val="left" w:pos="8244"/>
+        <w:tab w:val="left" w:pos="9160"/>
+        <w:tab w:val="left" w:pos="10076"/>
+        <w:tab w:val="left" w:pos="10992"/>
+        <w:tab w:val="left" w:pos="11908"/>
+        <w:tab w:val="left" w:pos="12824"/>
+        <w:tab w:val="left" w:pos="13740"/>
+        <w:tab w:val="left" w:pos="14656"/>
+      </w:tabs>
+      <w:spacing w:after="0" w:line="240" w:lineRule="auto"/>
+    </w:pPr>
+    <w:rPr>
+      <w:rFonts w:ascii="Courier New" w:eastAsia="Times New Roman" w:hAnsi="Courier New" w:cs="Courier New"/>
+      <w:sz w:val="20"/>
+      <w:szCs w:val="20"/>
+      <w:lang w:eastAsia="da-DK"/>
+    </w:rPr>
+  </w:style>
+  <w:style w:type="character" w:customStyle="1" w:styleId="FormateretHTMLTegn">
+    <w:name w:val="Formateret HTML Tegn"/>
+    <w:basedOn w:val="Standardskrifttypeiafsnit"/>
+    <w:link w:val="FormateretHTML"/>
+    <w:uiPriority w:val="99"/>
+    <w:semiHidden/>
+    <w:rsid w:val="00364890"/>
+    <w:rPr>
+      <w:rFonts w:ascii="Courier New" w:eastAsia="Times New Roman" w:hAnsi="Courier New" w:cs="Courier New"/>
+      <w:sz w:val="20"/>
+      <w:szCs w:val="20"/>
+      <w:lang w:eastAsia="da-DK"/>
+    </w:rPr>
+  </w:style>
 </w:styles>
 </file>
 
@@ -1341,6 +3341,56 @@
     <w:uiPriority w:val="99"/>
     <w:rsid w:val="00CC2C53"/>
   </w:style>
+  <w:style w:type="paragraph" w:styleId="FormateretHTML">
+    <w:name w:val="HTML Preformatted"/>
+    <w:basedOn w:val="Normal"/>
+    <w:link w:val="FormateretHTMLTegn"/>
+    <w:uiPriority w:val="99"/>
+    <w:semiHidden/>
+    <w:unhideWhenUsed/>
+    <w:rsid w:val="00364890"/>
+    <w:pPr>
+      <w:tabs>
+        <w:tab w:val="left" w:pos="916"/>
+        <w:tab w:val="left" w:pos="1832"/>
+        <w:tab w:val="left" w:pos="2748"/>
+        <w:tab w:val="left" w:pos="3664"/>
+        <w:tab w:val="left" w:pos="4580"/>
+        <w:tab w:val="left" w:pos="5496"/>
+        <w:tab w:val="left" w:pos="6412"/>
+        <w:tab w:val="left" w:pos="7328"/>
+        <w:tab w:val="left" w:pos="8244"/>
+        <w:tab w:val="left" w:pos="9160"/>
+        <w:tab w:val="left" w:pos="10076"/>
+        <w:tab w:val="left" w:pos="10992"/>
+        <w:tab w:val="left" w:pos="11908"/>
+        <w:tab w:val="left" w:pos="12824"/>
+        <w:tab w:val="left" w:pos="13740"/>
+        <w:tab w:val="left" w:pos="14656"/>
+      </w:tabs>
+      <w:spacing w:after="0" w:line="240" w:lineRule="auto"/>
+    </w:pPr>
+    <w:rPr>
+      <w:rFonts w:ascii="Courier New" w:eastAsia="Times New Roman" w:hAnsi="Courier New" w:cs="Courier New"/>
+      <w:sz w:val="20"/>
+      <w:szCs w:val="20"/>
+      <w:lang w:eastAsia="da-DK"/>
+    </w:rPr>
+  </w:style>
+  <w:style w:type="character" w:customStyle="1" w:styleId="FormateretHTMLTegn">
+    <w:name w:val="Formateret HTML Tegn"/>
+    <w:basedOn w:val="Standardskrifttypeiafsnit"/>
+    <w:link w:val="FormateretHTML"/>
+    <w:uiPriority w:val="99"/>
+    <w:semiHidden/>
+    <w:rsid w:val="00364890"/>
+    <w:rPr>
+      <w:rFonts w:ascii="Courier New" w:eastAsia="Times New Roman" w:hAnsi="Courier New" w:cs="Courier New"/>
+      <w:sz w:val="20"/>
+      <w:szCs w:val="20"/>
+      <w:lang w:eastAsia="da-DK"/>
+    </w:rPr>
+  </w:style>
 </w:styles>
 </file>
 
@@ -1599,7 +3649,7 @@
   <a:extraClrSchemeLst/>
   <a:extLst>
     <a:ext uri="{05A4C25C-085E-4340-85A3-A5531E510DB2}">
-      <thm15:themeFamily xmlns="" xmlns:thm15="http://schemas.microsoft.com/office/thememl/2012/main" name="Office Theme" id="{62F939B6-93AF-4DB8-9C6B-D6C7DFDC589F}" vid="{4A3C46E8-61CC-4603-A589-7422A47A8E4A}"/>
+      <thm15:themeFamily xmlns:thm15="http://schemas.microsoft.com/office/thememl/2012/main" xmlns="" name="Office Theme" id="{62F939B6-93AF-4DB8-9C6B-D6C7DFDC589F}" vid="{4A3C46E8-61CC-4603-A589-7422A47A8E4A}"/>
     </a:ext>
   </a:extLst>
 </a:theme>

--- a/Versionshistorik/Versionshistorik - rapport.docx
+++ b/Versionshistorik/Versionshistorik - rapport.docx
@@ -2266,23 +2266,7 @@
                 <w:rFonts w:ascii="Times New Roman" w:hAnsi="Times New Roman" w:cs="Times New Roman"/>
                 <w:sz w:val="20"/>
               </w:rPr>
-              <w:t xml:space="preserve"> </w:t>
-            </w:r>
-            <w:proofErr w:type="spellStart"/>
-            <w:r>
-              <w:rPr>
-                <w:rFonts w:ascii="Times New Roman" w:hAnsi="Times New Roman" w:cs="Times New Roman"/>
-                <w:sz w:val="20"/>
-              </w:rPr>
-              <w:t>og</w:t>
-            </w:r>
-            <w:proofErr w:type="spellEnd"/>
-            <w:r>
-              <w:rPr>
-                <w:rFonts w:ascii="Times New Roman" w:hAnsi="Times New Roman" w:cs="Times New Roman"/>
-                <w:sz w:val="20"/>
-              </w:rPr>
-              <w:t xml:space="preserve"> indsættelse af afsnit o</w:t>
+              <w:t xml:space="preserve"> og indsættelse af afsnit o</w:t>
             </w:r>
             <w:r>
               <w:rPr>
@@ -2538,87 +2522,184 @@
                 <w:lang w:eastAsia="da-DK"/>
               </w:rPr>
             </w:pPr>
+            <w:r>
+              <w:rPr>
+                <w:rFonts w:ascii="Calibri" w:hAnsi="Calibri" w:cs="Times New Roman"/>
+                <w:color w:val="000000"/>
+                <w:sz w:val="24"/>
+                <w:szCs w:val="24"/>
+                <w:lang w:eastAsia="da-DK"/>
+              </w:rPr>
+              <w:t>0.14</w:t>
+            </w:r>
+          </w:p>
+        </w:tc>
+        <w:tc>
+          <w:tcPr>
+            <w:tcW w:w="1126" w:type="dxa"/>
+            <w:tcBorders>
+              <w:top w:val="single" w:sz="6" w:space="0" w:color="000000"/>
+              <w:left w:val="single" w:sz="6" w:space="0" w:color="000000"/>
+              <w:bottom w:val="single" w:sz="6" w:space="0" w:color="000000"/>
+              <w:right w:val="single" w:sz="6" w:space="0" w:color="000000"/>
+            </w:tcBorders>
+            <w:tcMar>
+              <w:top w:w="105" w:type="dxa"/>
+              <w:left w:w="105" w:type="dxa"/>
+              <w:bottom w:w="105" w:type="dxa"/>
+              <w:right w:w="105" w:type="dxa"/>
+            </w:tcMar>
+          </w:tcPr>
+          <w:p>
+            <w:pPr>
+              <w:spacing w:after="0" w:line="0" w:lineRule="atLeast"/>
+              <w:rPr>
+                <w:rFonts w:ascii="Times" w:hAnsi="Times" w:cs="Times New Roman"/>
+                <w:sz w:val="20"/>
+                <w:szCs w:val="20"/>
+                <w:lang w:eastAsia="da-DK"/>
+              </w:rPr>
+            </w:pPr>
+            <w:proofErr w:type="gramStart"/>
+            <w:r>
+              <w:rPr>
+                <w:rFonts w:ascii="Times" w:hAnsi="Times" w:cs="Times New Roman"/>
+                <w:sz w:val="20"/>
+                <w:szCs w:val="20"/>
+                <w:lang w:eastAsia="da-DK"/>
+              </w:rPr>
+              <w:t>15/12-15</w:t>
+            </w:r>
+            <w:proofErr w:type="gramEnd"/>
+          </w:p>
+        </w:tc>
+        <w:tc>
+          <w:tcPr>
+            <w:tcW w:w="1253" w:type="dxa"/>
+            <w:tcBorders>
+              <w:top w:val="single" w:sz="6" w:space="0" w:color="000000"/>
+              <w:left w:val="single" w:sz="6" w:space="0" w:color="000000"/>
+              <w:bottom w:val="single" w:sz="6" w:space="0" w:color="000000"/>
+              <w:right w:val="single" w:sz="6" w:space="0" w:color="000000"/>
+            </w:tcBorders>
+            <w:tcMar>
+              <w:top w:w="105" w:type="dxa"/>
+              <w:left w:w="105" w:type="dxa"/>
+              <w:bottom w:w="105" w:type="dxa"/>
+              <w:right w:w="105" w:type="dxa"/>
+            </w:tcMar>
+          </w:tcPr>
+          <w:p>
+            <w:pPr>
+              <w:spacing w:after="0" w:line="0" w:lineRule="atLeast"/>
+              <w:rPr>
+                <w:rFonts w:ascii="Times" w:hAnsi="Times" w:cs="Times New Roman"/>
+                <w:sz w:val="20"/>
+                <w:szCs w:val="20"/>
+                <w:lang w:val="en-US" w:eastAsia="da-DK"/>
+              </w:rPr>
+            </w:pPr>
+            <w:r>
+              <w:rPr>
+                <w:rFonts w:ascii="Times" w:hAnsi="Times" w:cs="Times New Roman"/>
+                <w:sz w:val="20"/>
+                <w:szCs w:val="20"/>
+                <w:lang w:val="en-US" w:eastAsia="da-DK"/>
+              </w:rPr>
+              <w:t>IMS, MK, LL, MM, BH, KE</w:t>
+            </w:r>
+          </w:p>
+        </w:tc>
+        <w:tc>
+          <w:tcPr>
+            <w:tcW w:w="6498" w:type="dxa"/>
+            <w:tcBorders>
+              <w:top w:val="single" w:sz="6" w:space="0" w:color="000000"/>
+              <w:left w:val="single" w:sz="6" w:space="0" w:color="000000"/>
+              <w:bottom w:val="single" w:sz="6" w:space="0" w:color="000000"/>
+              <w:right w:val="single" w:sz="6" w:space="0" w:color="000000"/>
+            </w:tcBorders>
+            <w:tcMar>
+              <w:top w:w="105" w:type="dxa"/>
+              <w:left w:w="105" w:type="dxa"/>
+              <w:bottom w:w="105" w:type="dxa"/>
+              <w:right w:w="105" w:type="dxa"/>
+            </w:tcMar>
+          </w:tcPr>
+          <w:p>
+            <w:pPr>
+              <w:rPr>
+                <w:rFonts w:ascii="Times New Roman" w:hAnsi="Times New Roman" w:cs="Times New Roman"/>
+                <w:sz w:val="20"/>
+                <w:lang w:val="en-US"/>
+              </w:rPr>
+            </w:pPr>
+            <w:proofErr w:type="spellStart"/>
+            <w:r>
+              <w:rPr>
+                <w:rFonts w:ascii="Times New Roman" w:hAnsi="Times New Roman" w:cs="Times New Roman"/>
+                <w:sz w:val="20"/>
+                <w:lang w:val="en-US"/>
+              </w:rPr>
+              <w:t>Sidste</w:t>
+            </w:r>
+            <w:proofErr w:type="spellEnd"/>
+            <w:r>
+              <w:rPr>
+                <w:rFonts w:ascii="Times New Roman" w:hAnsi="Times New Roman" w:cs="Times New Roman"/>
+                <w:sz w:val="20"/>
+                <w:lang w:val="en-US"/>
+              </w:rPr>
+              <w:t xml:space="preserve"> </w:t>
+            </w:r>
+            <w:proofErr w:type="spellStart"/>
+            <w:r>
+              <w:rPr>
+                <w:rFonts w:ascii="Times New Roman" w:hAnsi="Times New Roman" w:cs="Times New Roman"/>
+                <w:sz w:val="20"/>
+                <w:lang w:val="en-US"/>
+              </w:rPr>
+              <w:t>rettelser</w:t>
+            </w:r>
+            <w:proofErr w:type="spellEnd"/>
+            <w:r>
+              <w:rPr>
+                <w:rFonts w:ascii="Times New Roman" w:hAnsi="Times New Roman" w:cs="Times New Roman"/>
+                <w:sz w:val="20"/>
+                <w:lang w:val="en-US"/>
+              </w:rPr>
+              <w:t xml:space="preserve"> </w:t>
+            </w:r>
+            <w:proofErr w:type="spellStart"/>
+            <w:r>
+              <w:rPr>
+                <w:rFonts w:ascii="Times New Roman" w:hAnsi="Times New Roman" w:cs="Times New Roman"/>
+                <w:sz w:val="20"/>
+                <w:lang w:val="en-US"/>
+              </w:rPr>
+              <w:t>af</w:t>
+            </w:r>
+            <w:proofErr w:type="spellEnd"/>
+            <w:r>
+              <w:rPr>
+                <w:rFonts w:ascii="Times New Roman" w:hAnsi="Times New Roman" w:cs="Times New Roman"/>
+                <w:sz w:val="20"/>
+                <w:lang w:val="en-US"/>
+              </w:rPr>
+              <w:t xml:space="preserve"> rapporten.</w:t>
+            </w:r>
             <w:bookmarkStart w:id="0" w:name="_GoBack"/>
             <w:bookmarkEnd w:id="0"/>
           </w:p>
         </w:tc>
         <w:tc>
           <w:tcPr>
-            <w:tcW w:w="1126" w:type="dxa"/>
-            <w:tcBorders>
-              <w:top w:val="single" w:sz="6" w:space="0" w:color="000000"/>
-              <w:left w:val="single" w:sz="6" w:space="0" w:color="000000"/>
-              <w:bottom w:val="single" w:sz="6" w:space="0" w:color="000000"/>
-              <w:right w:val="single" w:sz="6" w:space="0" w:color="000000"/>
-            </w:tcBorders>
-            <w:tcMar>
-              <w:top w:w="105" w:type="dxa"/>
-              <w:left w:w="105" w:type="dxa"/>
-              <w:bottom w:w="105" w:type="dxa"/>
-              <w:right w:w="105" w:type="dxa"/>
-            </w:tcMar>
-          </w:tcPr>
-          <w:p>
-            <w:pPr>
-              <w:spacing w:after="0" w:line="0" w:lineRule="atLeast"/>
-              <w:rPr>
-                <w:rFonts w:ascii="Times" w:hAnsi="Times" w:cs="Times New Roman"/>
-                <w:sz w:val="20"/>
-                <w:szCs w:val="20"/>
-                <w:lang w:eastAsia="da-DK"/>
-              </w:rPr>
-            </w:pPr>
-          </w:p>
-        </w:tc>
-        <w:tc>
-          <w:tcPr>
-            <w:tcW w:w="1253" w:type="dxa"/>
-            <w:tcBorders>
-              <w:top w:val="single" w:sz="6" w:space="0" w:color="000000"/>
-              <w:left w:val="single" w:sz="6" w:space="0" w:color="000000"/>
-              <w:bottom w:val="single" w:sz="6" w:space="0" w:color="000000"/>
-              <w:right w:val="single" w:sz="6" w:space="0" w:color="000000"/>
-            </w:tcBorders>
-            <w:tcMar>
-              <w:top w:w="105" w:type="dxa"/>
-              <w:left w:w="105" w:type="dxa"/>
-              <w:bottom w:w="105" w:type="dxa"/>
-              <w:right w:w="105" w:type="dxa"/>
-            </w:tcMar>
-          </w:tcPr>
-          <w:p>
-            <w:pPr>
-              <w:spacing w:after="0" w:line="0" w:lineRule="atLeast"/>
-              <w:rPr>
-                <w:rFonts w:ascii="Times" w:hAnsi="Times" w:cs="Times New Roman"/>
-                <w:sz w:val="20"/>
-                <w:szCs w:val="20"/>
-                <w:lang w:eastAsia="da-DK"/>
-              </w:rPr>
-            </w:pPr>
-          </w:p>
-        </w:tc>
-        <w:tc>
-          <w:tcPr>
             <w:tcW w:w="6498" w:type="dxa"/>
-            <w:tcBorders>
-              <w:top w:val="single" w:sz="6" w:space="0" w:color="000000"/>
-              <w:left w:val="single" w:sz="6" w:space="0" w:color="000000"/>
-              <w:bottom w:val="single" w:sz="6" w:space="0" w:color="000000"/>
-              <w:right w:val="single" w:sz="6" w:space="0" w:color="000000"/>
-            </w:tcBorders>
-            <w:tcMar>
-              <w:top w:w="105" w:type="dxa"/>
-              <w:left w:w="105" w:type="dxa"/>
-              <w:bottom w:w="105" w:type="dxa"/>
-              <w:right w:w="105" w:type="dxa"/>
-            </w:tcMar>
-          </w:tcPr>
-          <w:p>
-            <w:pPr>
-              <w:rPr>
-                <w:rFonts w:ascii="Times New Roman" w:hAnsi="Times New Roman" w:cs="Times New Roman"/>
-                <w:sz w:val="20"/>
+          </w:tcPr>
+          <w:p>
+            <w:pPr>
+              <w:rPr>
+                <w:lang w:val="en-US"/>
               </w:rPr>
             </w:pPr>
           </w:p>
@@ -2627,24 +2708,42 @@
           <w:tcPr>
             <w:tcW w:w="6498" w:type="dxa"/>
           </w:tcPr>
-          <w:p/>
+          <w:p>
+            <w:pPr>
+              <w:rPr>
+                <w:lang w:val="en-US"/>
+              </w:rPr>
+            </w:pPr>
+          </w:p>
         </w:tc>
         <w:tc>
           <w:tcPr>
             <w:tcW w:w="6498" w:type="dxa"/>
           </w:tcPr>
-          <w:p/>
-        </w:tc>
-        <w:tc>
-          <w:tcPr>
-            <w:tcW w:w="6498" w:type="dxa"/>
-          </w:tcPr>
-          <w:p/>
+          <w:p>
+            <w:pPr>
+              <w:rPr>
+                <w:lang w:val="en-US"/>
+              </w:rPr>
+            </w:pPr>
+          </w:p>
         </w:tc>
       </w:tr>
     </w:tbl>
-    <w:p/>
-    <w:p/>
+    <w:p>
+      <w:pPr>
+        <w:rPr>
+          <w:lang w:val="en-US"/>
+        </w:rPr>
+      </w:pPr>
+    </w:p>
+    <w:p>
+      <w:pPr>
+        <w:rPr>
+          <w:lang w:val="en-US"/>
+        </w:rPr>
+      </w:pPr>
+    </w:p>
     <w:sectPr>
       <w:headerReference w:type="default" r:id="rId7"/>
       <w:pgSz w:w="11906" w:h="16838"/>
@@ -3649,7 +3748,7 @@
   <a:extraClrSchemeLst/>
   <a:extLst>
     <a:ext uri="{05A4C25C-085E-4340-85A3-A5531E510DB2}">
-      <thm15:themeFamily xmlns:thm15="http://schemas.microsoft.com/office/thememl/2012/main" xmlns="" name="Office Theme" id="{62F939B6-93AF-4DB8-9C6B-D6C7DFDC589F}" vid="{4A3C46E8-61CC-4603-A589-7422A47A8E4A}"/>
+      <thm15:themeFamily xmlns="" xmlns:thm15="http://schemas.microsoft.com/office/thememl/2012/main" name="Office Theme" id="{62F939B6-93AF-4DB8-9C6B-D6C7DFDC589F}" vid="{4A3C46E8-61CC-4603-A589-7422A47A8E4A}"/>
     </a:ext>
   </a:extLst>
 </a:theme>
